--- a/MADANI-GAMES/docs/Narrativa.docx
+++ b/MADANI-GAMES/docs/Narrativa.docx
@@ -1,126 +1,191 @@
 
 <file path=word/document.xml><?xml version="1.0" encoding="utf-8"?>
-<w:document xmlns:o="urn:schemas-microsoft-com:office:office" xmlns:r="http://schemas.openxmlformats.org/officeDocument/2006/relationships" xmlns:v="urn:schemas-microsoft-com:vml" xmlns:w="http://schemas.openxmlformats.org/wordprocessingml/2006/main" xmlns:w10="urn:schemas-microsoft-com:office:word" xmlns:wp="http://schemas.openxmlformats.org/drawingml/2006/wordprocessingDrawing">
+<w:document xmlns:wpc="http://schemas.microsoft.com/office/word/2010/wordprocessingCanvas" xmlns:mc="http://schemas.openxmlformats.org/markup-compatibility/2006" xmlns:o="urn:schemas-microsoft-com:office:office" xmlns:r="http://schemas.openxmlformats.org/officeDocument/2006/relationships" xmlns:m="http://schemas.openxmlformats.org/officeDocument/2006/math" xmlns:v="urn:schemas-microsoft-com:vml" xmlns:wp14="http://schemas.microsoft.com/office/word/2010/wordprocessingDrawing" xmlns:wp="http://schemas.openxmlformats.org/drawingml/2006/wordprocessingDrawing" xmlns:w10="urn:schemas-microsoft-com:office:word" xmlns:w="http://schemas.openxmlformats.org/wordprocessingml/2006/main" xmlns:w14="http://schemas.microsoft.com/office/word/2010/wordml" xmlns:wpg="http://schemas.microsoft.com/office/word/2010/wordprocessingGroup" xmlns:wpi="http://schemas.microsoft.com/office/word/2010/wordprocessingInk" xmlns:wne="http://schemas.microsoft.com/office/word/2006/wordml" xmlns:wps="http://schemas.microsoft.com/office/word/2010/wordprocessingShape" mc:Ignorable="w14 wp14">
   <w:body>
     <w:p>
       <w:pPr>
-        <w:pStyle w:val="style28"/>
-        <w:jc w:val="center"/>
-      </w:pPr>
-      <w:r>
-        <w:rPr>
-          <w:rStyle w:val="style17"/>
+        <w:pStyle w:val="Ttulo"/>
+      </w:pPr>
+      <w:proofErr w:type="spellStart"/>
+      <w:r>
+        <w:rPr>
+          <w:rStyle w:val="hps"/>
           <w:lang w:val="es-PY"/>
         </w:rPr>
-        <w:t>Builders Beavers</w:t>
-      </w:r>
-    </w:p>
-    <w:p>
-      <w:pPr>
-        <w:pStyle w:val="style1"/>
-      </w:pPr>
-      <w:r>
-        <w:rPr>
-          <w:rStyle w:val="style17"/>
+        <w:t>Builders</w:t>
+      </w:r>
+      <w:proofErr w:type="spellEnd"/>
+      <w:r>
+        <w:rPr>
+          <w:rStyle w:val="hps"/>
           <w:lang w:val="es-PY"/>
         </w:rPr>
+        <w:t xml:space="preserve"> </w:t>
+      </w:r>
+      <w:proofErr w:type="spellStart"/>
+      <w:r>
+        <w:rPr>
+          <w:rStyle w:val="hps"/>
+          <w:lang w:val="es-PY"/>
+        </w:rPr>
+        <w:t>Beavers</w:t>
+      </w:r>
+      <w:proofErr w:type="spellEnd"/>
+    </w:p>
+    <w:p>
+      <w:pPr>
+        <w:pStyle w:val="Ttulo1"/>
+      </w:pPr>
+      <w:r>
+        <w:rPr>
+          <w:rStyle w:val="hps"/>
+          <w:lang w:val="es-PY"/>
+        </w:rPr>
         <w:t>Narrativa</w:t>
       </w:r>
     </w:p>
-    <w:p>
-      <w:pPr>
-        <w:pStyle w:val="style0"/>
+    <w:p/>
+    <w:p>
+      <w:pPr>
+        <w:pStyle w:val="Subttulo"/>
       </w:pPr>
       <w:r>
         <w:rPr>
           <w:lang w:val="es-PY"/>
         </w:rPr>
-      </w:r>
-    </w:p>
-    <w:p>
-      <w:pPr>
-        <w:pStyle w:val="style29"/>
-      </w:pPr>
-      <w:r>
-        <w:rPr>
-          <w:lang w:val="es-PY"/>
-        </w:rPr>
         <w:t>Historia del juego</w:t>
       </w:r>
     </w:p>
     <w:p>
-      <w:pPr>
-        <w:pStyle w:val="style0"/>
-      </w:pPr>
       <w:r>
         <w:rPr>
           <w:lang w:val="es-MX"/>
         </w:rPr>
         <w:t xml:space="preserve">En </w:t>
       </w:r>
+      <w:proofErr w:type="spellStart"/>
       <w:r>
         <w:rPr>
           <w:i/>
           <w:lang w:val="es-MX"/>
         </w:rPr>
-        <w:t xml:space="preserve">CasterWorld </w:t>
-      </w:r>
-      <w:r>
-        <w:rPr>
-          <w:lang w:val="es-MX"/>
-        </w:rPr>
-        <w:t xml:space="preserve">(mundo de castores) mucho de los habitantes son constructores o ingenieros por lo tanto siempre están creando nuevas cosas para aumentar el confort de la población. A medida que fue creciendo, las ciudades pasaron a ocupar gran parte del territorio, dejando poco espacio “verde”. Se abrían fábricas constantemente, nuevas carreteras, mayor cantidad de vehículos a combustible, etc., sin darle mucha importancia a los daños que causaban a la naturaleza. </w:t>
-      </w:r>
-    </w:p>
-    <w:p>
-      <w:pPr>
-        <w:pStyle w:val="style0"/>
-      </w:pPr>
-      <w:r>
-        <w:rPr>
-          <w:lang w:val="es-MX"/>
-        </w:rPr>
-        <w:t xml:space="preserve">Con el tiempo, la naturaleza empezó a hacer notar su enoja, empezaron a producirse cambios climáticos como: veranos más calientes e inviernos más cortos y fríos. Tormentas cada vez más fuertes, tsunamis en las zonas costeras, terremotos e inundaciones. </w:t>
-      </w:r>
-    </w:p>
-    <w:p>
-      <w:pPr>
-        <w:pStyle w:val="style0"/>
-      </w:pPr>
-      <w:r>
-        <w:rPr>
-          <w:lang w:val="es-MX"/>
-        </w:rPr>
-        <w:t xml:space="preserve">Esto llamó la atención de un grupo que se dieron cuenta de que, si querían seguir inventando cosas, tenían que hacerlo estudiando el impacto que esta producían al medio ambiente. Esto no era suficiente ya que además debían concientizar a la población y tratar de obtener un cambio cultural. </w:t>
-      </w:r>
-    </w:p>
-    <w:p>
-      <w:pPr>
-        <w:pStyle w:val="style0"/>
-      </w:pPr>
-      <w:r>
-        <w:rPr>
-          <w:lang w:val="es-MX"/>
-        </w:rPr>
-        <w:t>De a poco y con mucho trabajo, de mucha gente, se fue cambiando la actitud de los castores para con su entorno, se inculcaba la idea ecologista desde las escuelas, se implementaron distintas normas con respecto al consumo de recursos.  Las nuevas empresas debían cumplir con ciertos estándares de sustentabilidad.</w:t>
-      </w:r>
-    </w:p>
-    <w:p>
-      <w:pPr>
-        <w:pStyle w:val="style0"/>
-      </w:pPr>
-      <w:r>
-        <w:rPr>
-          <w:lang w:val="es-MX"/>
-        </w:rPr>
-        <w:t xml:space="preserve">Sin embargo, el daño ya estaba hecho y es irreversible, un grupo de ingenieros dio el aviso de que, el principal problema es el sobrecalentamiento del mundo lo que provoca que las grandes masas de hielo, concentradas en uno de los polos de </w:t>
-      </w:r>
+        <w:t>CasterWorld</w:t>
+      </w:r>
+      <w:proofErr w:type="spellEnd"/>
       <w:r>
         <w:rPr>
           <w:i/>
           <w:lang w:val="es-MX"/>
         </w:rPr>
-        <w:t>CasterWorld,</w:t>
+        <w:t xml:space="preserve"> </w:t>
+      </w:r>
+      <w:r>
+        <w:rPr>
+          <w:lang w:val="es-MX"/>
+        </w:rPr>
+        <w:t xml:space="preserve">(mundo de castores) mucho de los habitantes son constructores o ingenieros </w:t>
+      </w:r>
+      <w:r>
+        <w:rPr>
+          <w:lang w:val="es-MX"/>
+        </w:rPr>
+        <w:t xml:space="preserve">y </w:t>
+      </w:r>
+      <w:r>
+        <w:rPr>
+          <w:lang w:val="es-MX"/>
+        </w:rPr>
+        <w:t>por lo tanto siempre están creando nuevas cosas para aumentar el confort de la población. A medida que fue creciendo, las ciudades pasaron a ocupar gran parte del territorio, dejand</w:t>
+      </w:r>
+      <w:r>
+        <w:rPr>
+          <w:lang w:val="es-MX"/>
+        </w:rPr>
+        <w:t xml:space="preserve">o poco espacio “verde”. Se abrían fábricas constantemente, nuevas carreteras, mayor cantidad de vehículos a combustible, etc., sin darle mucha importancia a los daños que causaban a la naturaleza. </w:t>
+      </w:r>
+    </w:p>
+    <w:p>
+      <w:r>
+        <w:rPr>
+          <w:lang w:val="es-MX"/>
+        </w:rPr>
+        <w:t>Con el tiempo, la naturaleza empezó a hacer notar su enoja</w:t>
+      </w:r>
+      <w:r>
+        <w:rPr>
+          <w:lang w:val="es-MX"/>
+        </w:rPr>
+        <w:t xml:space="preserve">, empezaron a producirse cambios climáticos como: veranos más calientes e inviernos más cortos y fríos. Tormentas cada vez más fuertes, tsunamis en las zonas costeras, terremotos e inundaciones. </w:t>
+      </w:r>
+    </w:p>
+    <w:p>
+      <w:r>
+        <w:rPr>
+          <w:lang w:val="es-MX"/>
+        </w:rPr>
+        <w:t>Esto llamó la atención de un grupo que se dieron cuenta de q</w:t>
+      </w:r>
+      <w:r>
+        <w:rPr>
+          <w:lang w:val="es-MX"/>
+        </w:rPr>
+        <w:t xml:space="preserve">ue, si querían seguir inventando cosas, tenían que hacerlo estudiando el impacto que esta producían al medio ambiente. Esto no era suficiente ya que además debían concientizar a la población y tratar de obtener un cambio cultural. </w:t>
+      </w:r>
+    </w:p>
+    <w:p>
+      <w:r>
+        <w:rPr>
+          <w:lang w:val="es-MX"/>
+        </w:rPr>
+        <w:t>De a poco y con mucho tr</w:t>
+      </w:r>
+      <w:r>
+        <w:rPr>
+          <w:lang w:val="es-MX"/>
+        </w:rPr>
+        <w:t>abajo</w:t>
+      </w:r>
+      <w:r>
+        <w:rPr>
+          <w:lang w:val="es-MX"/>
+        </w:rPr>
+        <w:t>, se fue cambiando la actitud de los castores para con su entorno, se inculcaba la idea ecologista desde las escuelas, se implementaron distintas normas con respecto al consumo de recursos.  Las nuevas empresas debían cumplir con ciert</w:t>
+      </w:r>
+      <w:r>
+        <w:rPr>
+          <w:lang w:val="es-MX"/>
+        </w:rPr>
+        <w:t>os estándares de sustentabilidad.</w:t>
+      </w:r>
+    </w:p>
+    <w:p>
+      <w:r>
+        <w:rPr>
+          <w:lang w:val="es-MX"/>
+        </w:rPr>
+        <w:t>Sin embargo, el daño ya estaba hecho y es irreversible, un grupo de ingenieros dio el aviso de que, el principal problema es el sobrecalentamiento del mundo lo que provoca que las grandes masas de hielo, concentradas en un</w:t>
+      </w:r>
+      <w:r>
+        <w:rPr>
+          <w:lang w:val="es-MX"/>
+        </w:rPr>
+        <w:t xml:space="preserve">o de los polos de </w:t>
+      </w:r>
+      <w:proofErr w:type="spellStart"/>
+      <w:r>
+        <w:rPr>
+          <w:i/>
+          <w:lang w:val="es-MX"/>
+        </w:rPr>
+        <w:t>CasterWorld</w:t>
+      </w:r>
+      <w:proofErr w:type="spellEnd"/>
+      <w:r>
+        <w:rPr>
+          <w:i/>
+          <w:lang w:val="es-MX"/>
+        </w:rPr>
+        <w:t>,</w:t>
       </w:r>
       <w:r>
         <w:rPr>
@@ -130,143 +195,658 @@
       </w:r>
     </w:p>
     <w:p>
-      <w:pPr>
-        <w:pStyle w:val="style0"/>
-      </w:pPr>
-      <w:r>
-        <w:rPr>
-          <w:lang w:val="es-MX"/>
-        </w:rPr>
-        <w:t>A raíz de esto surge una empresa constructora denominada “Save the World” con los miembros de este grupo que tratará de evitar que algunas poblaciones se pierdan totalmente bajo las aguas. Pero el tiempo cada vez es menor, el agua se viene rápido y con furia, deberán combinar sus habilidades para construir represas que eviten la inundación de la población en cada localidad.</w:t>
-      </w:r>
-    </w:p>
-    <w:p>
-      <w:pPr>
-        <w:pStyle w:val="style0"/>
-      </w:pPr>
-      <w:r>
-        <w:rPr>
-          <w:color w:val="FF0000"/>
-          <w:lang w:val="es-MX"/>
-        </w:rPr>
-        <w:t>Tenemos que darle mas forma para que el usr se sienta parte de la historia, que pueda identificarse con los personajes. Faltaria agregar una parte donde diga, ayuda a juan, jhose y tomas (los hermanos castores) a recuperar su mundo.. Darle mas entrada para que el usuario pueda sentirse movido por que se siente representado con algun personaje.... puede servir para la campaña de MKT despues.</w:t>
-      </w:r>
-    </w:p>
-    <w:p>
-      <w:pPr>
-        <w:pStyle w:val="style0"/>
-      </w:pPr>
-      <w:r>
-        <w:rPr>
-          <w:color w:val="FF0000"/>
-        </w:rPr>
-      </w:r>
-    </w:p>
-    <w:p>
-      <w:pPr>
-        <w:pStyle w:val="style0"/>
-      </w:pPr>
-      <w:r>
-        <w:rPr>
-          <w:color w:val="FF0000"/>
-        </w:rPr>
-      </w:r>
-    </w:p>
-    <w:p>
-      <w:pPr>
-        <w:pStyle w:val="style0"/>
-      </w:pPr>
-      <w:r>
-        <w:rPr>
-          <w:rFonts w:ascii="Cambria" w:cs="" w:hAnsi="Cambria"/>
-          <w:i/>
-          <w:iCs/>
-          <w:color w:val="4F81BD"/>
-          <w:spacing w:val="15"/>
-          <w:sz w:val="24"/>
-          <w:szCs w:val="24"/>
-          <w:lang w:val="es-MX"/>
-        </w:rPr>
-      </w:r>
-    </w:p>
-    <w:p>
-      <w:pPr>
-        <w:pStyle w:val="style29"/>
+      <w:r>
+        <w:rPr>
+          <w:lang w:val="es-MX"/>
+        </w:rPr>
+        <w:t>A raíz de esto surge una empresa constructora denominada “</w:t>
+      </w:r>
+      <w:proofErr w:type="spellStart"/>
+      <w:r>
+        <w:rPr>
+          <w:lang w:val="es-MX"/>
+        </w:rPr>
+        <w:t>S</w:t>
+      </w:r>
+      <w:r>
+        <w:rPr>
+          <w:lang w:val="es-MX"/>
+        </w:rPr>
+        <w:t>ave</w:t>
+      </w:r>
+      <w:proofErr w:type="spellEnd"/>
+      <w:r>
+        <w:rPr>
+          <w:lang w:val="es-MX"/>
+        </w:rPr>
+        <w:t xml:space="preserve"> </w:t>
+      </w:r>
+      <w:proofErr w:type="spellStart"/>
+      <w:r>
+        <w:rPr>
+          <w:lang w:val="es-MX"/>
+        </w:rPr>
+        <w:t>the</w:t>
+      </w:r>
+      <w:proofErr w:type="spellEnd"/>
+      <w:r>
+        <w:rPr>
+          <w:lang w:val="es-MX"/>
+        </w:rPr>
+        <w:t xml:space="preserve"> </w:t>
+      </w:r>
+      <w:proofErr w:type="spellStart"/>
+      <w:r>
+        <w:rPr>
+          <w:lang w:val="es-MX"/>
+        </w:rPr>
+        <w:t>World</w:t>
+      </w:r>
+      <w:proofErr w:type="spellEnd"/>
+      <w:r>
+        <w:rPr>
+          <w:lang w:val="es-MX"/>
+        </w:rPr>
+        <w:t>” con los miembros de este</w:t>
+      </w:r>
+      <w:r>
+        <w:rPr>
+          <w:lang w:val="es-MX"/>
+        </w:rPr>
+        <w:t xml:space="preserve"> grupo que tratará de evitar</w:t>
+      </w:r>
+      <w:r>
+        <w:rPr>
+          <w:lang w:val="es-MX"/>
+        </w:rPr>
+        <w:t>,</w:t>
+      </w:r>
+      <w:r>
+        <w:rPr>
+          <w:lang w:val="es-MX"/>
+        </w:rPr>
+        <w:t xml:space="preserve"> </w:t>
+      </w:r>
+      <w:r>
+        <w:rPr>
+          <w:lang w:val="es-MX"/>
+        </w:rPr>
+        <w:t>con tu colaboración</w:t>
+      </w:r>
+      <w:r>
+        <w:rPr>
+          <w:lang w:val="es-MX"/>
+        </w:rPr>
+        <w:t>,</w:t>
+      </w:r>
+      <w:r>
+        <w:rPr>
+          <w:lang w:val="es-MX"/>
+        </w:rPr>
+        <w:t xml:space="preserve"> que </w:t>
+      </w:r>
+      <w:r>
+        <w:rPr>
+          <w:lang w:val="es-MX"/>
+        </w:rPr>
+        <w:t xml:space="preserve">algunas poblaciones se pierdan totalmente bajo las aguas. Pero </w:t>
+      </w:r>
+      <w:r>
+        <w:rPr>
+          <w:lang w:val="es-MX"/>
+        </w:rPr>
+        <w:t xml:space="preserve">como </w:t>
+      </w:r>
+      <w:r>
+        <w:rPr>
+          <w:lang w:val="es-MX"/>
+        </w:rPr>
+        <w:t>el tiempo cada vez es menor</w:t>
+      </w:r>
+      <w:r>
+        <w:rPr>
+          <w:lang w:val="es-MX"/>
+        </w:rPr>
+        <w:t xml:space="preserve"> y el agua se viene muy rápidamente y con furia, deberás demostrar t</w:t>
+      </w:r>
+      <w:r>
+        <w:rPr>
+          <w:lang w:val="es-MX"/>
+        </w:rPr>
+        <w:t>us habilidades para construir represa</w:t>
+      </w:r>
+      <w:r>
+        <w:rPr>
+          <w:lang w:val="es-MX"/>
+        </w:rPr>
+        <w:t>s que eviten la inundación de la población en cada localidad.</w:t>
+      </w:r>
+    </w:p>
+    <w:p>
+      <w:r>
+        <w:rPr>
+          <w:color w:val="FF0000"/>
+          <w:lang w:val="es-MX"/>
+        </w:rPr>
+        <w:t xml:space="preserve">Tenemos que darle </w:t>
+      </w:r>
+      <w:proofErr w:type="spellStart"/>
+      <w:r>
+        <w:rPr>
+          <w:color w:val="FF0000"/>
+          <w:lang w:val="es-MX"/>
+        </w:rPr>
+        <w:t>mas</w:t>
+      </w:r>
+      <w:proofErr w:type="spellEnd"/>
+      <w:r>
+        <w:rPr>
+          <w:color w:val="FF0000"/>
+          <w:lang w:val="es-MX"/>
+        </w:rPr>
+        <w:t xml:space="preserve"> forma para que el </w:t>
+      </w:r>
+      <w:proofErr w:type="spellStart"/>
+      <w:r>
+        <w:rPr>
+          <w:color w:val="FF0000"/>
+          <w:lang w:val="es-MX"/>
+        </w:rPr>
+        <w:t>usr</w:t>
+      </w:r>
+      <w:proofErr w:type="spellEnd"/>
+      <w:r>
+        <w:rPr>
+          <w:color w:val="FF0000"/>
+          <w:lang w:val="es-MX"/>
+        </w:rPr>
+        <w:t xml:space="preserve"> se sienta parte de la historia, que pueda identificarse con los personajes. </w:t>
+      </w:r>
+      <w:proofErr w:type="spellStart"/>
+      <w:r>
+        <w:rPr>
+          <w:color w:val="FF0000"/>
+          <w:lang w:val="es-MX"/>
+        </w:rPr>
+        <w:t>Faltaria</w:t>
+      </w:r>
+      <w:proofErr w:type="spellEnd"/>
+      <w:r>
+        <w:rPr>
+          <w:color w:val="FF0000"/>
+          <w:lang w:val="es-MX"/>
+        </w:rPr>
+        <w:t xml:space="preserve"> agregar una parte donde diga, ayuda a juan, </w:t>
+      </w:r>
+      <w:proofErr w:type="spellStart"/>
+      <w:r>
+        <w:rPr>
+          <w:color w:val="FF0000"/>
+          <w:lang w:val="es-MX"/>
+        </w:rPr>
+        <w:t>jhose</w:t>
+      </w:r>
+      <w:proofErr w:type="spellEnd"/>
+      <w:r>
+        <w:rPr>
+          <w:color w:val="FF0000"/>
+          <w:lang w:val="es-MX"/>
+        </w:rPr>
+        <w:t xml:space="preserve"> y tomas (los he</w:t>
+      </w:r>
+      <w:r>
+        <w:rPr>
+          <w:color w:val="FF0000"/>
+          <w:lang w:val="es-MX"/>
+        </w:rPr>
+        <w:t>rmanos castores) a recuperar su mundo</w:t>
+      </w:r>
+      <w:proofErr w:type="gramStart"/>
+      <w:r>
+        <w:rPr>
+          <w:color w:val="FF0000"/>
+          <w:lang w:val="es-MX"/>
+        </w:rPr>
+        <w:t>..</w:t>
+      </w:r>
+      <w:proofErr w:type="gramEnd"/>
+      <w:r>
+        <w:rPr>
+          <w:color w:val="FF0000"/>
+          <w:lang w:val="es-MX"/>
+        </w:rPr>
+        <w:t xml:space="preserve"> Darle </w:t>
+      </w:r>
+      <w:proofErr w:type="spellStart"/>
+      <w:r>
+        <w:rPr>
+          <w:color w:val="FF0000"/>
+          <w:lang w:val="es-MX"/>
+        </w:rPr>
+        <w:t>mas</w:t>
+      </w:r>
+      <w:proofErr w:type="spellEnd"/>
+      <w:r>
+        <w:rPr>
+          <w:color w:val="FF0000"/>
+          <w:lang w:val="es-MX"/>
+        </w:rPr>
+        <w:t xml:space="preserve"> entrada para que el usuario </w:t>
+      </w:r>
+      <w:r>
+        <w:rPr>
+          <w:color w:val="FF0000"/>
+          <w:lang w:val="es-MX"/>
+        </w:rPr>
+        <w:lastRenderedPageBreak/>
+        <w:t xml:space="preserve">pueda sentirse movido </w:t>
+      </w:r>
+      <w:proofErr w:type="spellStart"/>
+      <w:r>
+        <w:rPr>
+          <w:color w:val="FF0000"/>
+          <w:lang w:val="es-MX"/>
+        </w:rPr>
+        <w:t>por que</w:t>
+      </w:r>
+      <w:proofErr w:type="spellEnd"/>
+      <w:r>
+        <w:rPr>
+          <w:color w:val="FF0000"/>
+          <w:lang w:val="es-MX"/>
+        </w:rPr>
+        <w:t xml:space="preserve"> se siente representado con </w:t>
+      </w:r>
+      <w:proofErr w:type="spellStart"/>
+      <w:r>
+        <w:rPr>
+          <w:color w:val="FF0000"/>
+          <w:lang w:val="es-MX"/>
+        </w:rPr>
+        <w:t>algun</w:t>
+      </w:r>
+      <w:proofErr w:type="spellEnd"/>
+      <w:r>
+        <w:rPr>
+          <w:color w:val="FF0000"/>
+          <w:lang w:val="es-MX"/>
+        </w:rPr>
+        <w:t xml:space="preserve"> personaje.... puede servir para la campaña de MKT </w:t>
+      </w:r>
+      <w:proofErr w:type="spellStart"/>
+      <w:r>
+        <w:rPr>
+          <w:color w:val="FF0000"/>
+          <w:lang w:val="es-MX"/>
+        </w:rPr>
+        <w:t>despues</w:t>
+      </w:r>
+      <w:proofErr w:type="spellEnd"/>
+      <w:r>
+        <w:rPr>
+          <w:color w:val="FF0000"/>
+          <w:lang w:val="es-MX"/>
+        </w:rPr>
+        <w:t>.</w:t>
+      </w:r>
+    </w:p>
+    <w:p/>
+    <w:p/>
+    <w:p/>
+    <w:p>
+      <w:pPr>
+        <w:pStyle w:val="Subttulo"/>
         <w:pageBreakBefore/>
       </w:pPr>
       <w:r>
         <w:rPr>
           <w:lang w:val="es-MX"/>
         </w:rPr>
+        <w:lastRenderedPageBreak/>
         <w:t>Escenario</w:t>
       </w:r>
     </w:p>
     <w:p>
-      <w:pPr>
-        <w:pStyle w:val="style0"/>
-      </w:pPr>
-      <w:r>
-        <w:rPr>
-          <w:lang w:val="es-MX"/>
-        </w:rPr>
-        <w:t>El juego muestra un mundo donde cada ciudad a ser salvada por los castores representa un nivel distinto y a medida que transcurren los niveles vamos recorriendo ciudades cada vez más cercanas al polo y más afectadas por las inundaciones.</w:t>
-      </w:r>
-    </w:p>
-    <w:p>
-      <w:pPr>
-        <w:pStyle w:val="style0"/>
-      </w:pPr>
-      <w:r>
-        <w:rPr>
-          <w:lang w:val="es-MX"/>
-        </w:rPr>
-        <w:t>Antes de iniciar un determinado nivel el jugador debe elegir su castor preferido que según sus habilidades brindará más ventajas o problemas a la hora de alcanzar la meta.</w:t>
-      </w:r>
-    </w:p>
-    <w:p>
-      <w:pPr>
-        <w:pStyle w:val="style0"/>
-      </w:pPr>
-      <w:r>
-        <w:rPr>
-          <w:lang w:val="es-MX"/>
-        </w:rPr>
-        <w:t>Dentro de cada nivel se observa un rio lleno de cosas que ha arrastrado la inundación y los castores deben sortear  a través del agua estos elementos para llegar al otro extremo del torrente, obtener madera y traerla de regreso al extremo de salida para construir las represas que salvaran esa población. Claro está, que solo tendrán un tiempo limitado para hacerlo antes de que la ciudad quede bajo agua completamente y poder lograr su meta.</w:t>
-      </w:r>
-    </w:p>
-    <w:p>
-      <w:pPr>
-        <w:pStyle w:val="style0"/>
-      </w:pPr>
-      <w:r>
-        <w:rPr>
-          <w:lang w:val="es-MX"/>
-        </w:rPr>
-        <w:t>Así mismo, cada vez que se choquen con un objeto en su travesía por el rio perderán una vida de un máximo de 3 disponibles por nivel. En caso de necesitarse, el jugador podrá pagar un precio muy bajo para obtener vidas extras. Si no se desea pagar por la misma y se ha quedado sin posibilidades, deberán esperar 15 min antes de poder continuar. Sin embargo, puede que en el camino se encuentren con alguna vida extra para incrementar sus posibilidades.</w:t>
-      </w:r>
-    </w:p>
-    <w:p>
-      <w:pPr>
-        <w:pStyle w:val="style0"/>
-      </w:pPr>
-      <w:r>
-        <w:rPr>
-          <w:lang w:val="es-MX"/>
-        </w:rPr>
-        <w:t>A medida que avanza en los niveles, el jugador contara con menos tiempo, mas objetos a lo largo del camino para evitar o necesitara de más madera para lograr su objetivo.</w:t>
-      </w:r>
-    </w:p>
-    <w:p>
-      <w:pPr>
-        <w:pStyle w:val="style0"/>
-      </w:pPr>
-      <w:r>
-        <w:rPr/>
+      <w:r>
+        <w:rPr>
+          <w:lang w:val="es-MX"/>
+        </w:rPr>
+        <w:t>C</w:t>
+      </w:r>
+      <w:r>
+        <w:rPr>
+          <w:lang w:val="es-MX"/>
+        </w:rPr>
+        <w:t>ada ciudad</w:t>
+      </w:r>
+      <w:r>
+        <w:rPr>
+          <w:lang w:val="es-MX"/>
+        </w:rPr>
+        <w:t xml:space="preserve"> que debes salvar junto con estos increíbles</w:t>
+      </w:r>
+      <w:r>
+        <w:rPr>
+          <w:lang w:val="es-MX"/>
+        </w:rPr>
+        <w:t xml:space="preserve"> castores </w:t>
+      </w:r>
+      <w:r>
+        <w:rPr>
+          <w:lang w:val="es-MX"/>
+        </w:rPr>
+        <w:t>se trata</w:t>
+      </w:r>
+      <w:r>
+        <w:rPr>
+          <w:lang w:val="es-MX"/>
+        </w:rPr>
+        <w:t xml:space="preserve"> un nivel distinto y a medida que transcurre</w:t>
+      </w:r>
+      <w:r>
+        <w:rPr>
+          <w:lang w:val="es-MX"/>
+        </w:rPr>
+        <w:t xml:space="preserve">n los niveles, van recorriendo poblaciones </w:t>
+      </w:r>
+      <w:r>
+        <w:rPr>
+          <w:lang w:val="es-MX"/>
+        </w:rPr>
+        <w:t>cada vez más cercanas al polo y más afectadas por las inundaciones.</w:t>
+      </w:r>
+    </w:p>
+    <w:p>
+      <w:r>
+        <w:rPr>
+          <w:lang w:val="es-MX"/>
+        </w:rPr>
+        <w:t xml:space="preserve">Antes de </w:t>
+      </w:r>
+      <w:r>
+        <w:rPr>
+          <w:lang w:val="es-MX"/>
+        </w:rPr>
+        <w:t>iniciar un determinado nivel deberás</w:t>
+      </w:r>
+      <w:r>
+        <w:rPr>
+          <w:lang w:val="es-MX"/>
+        </w:rPr>
+        <w:t xml:space="preserve"> elegir </w:t>
+      </w:r>
+      <w:r>
+        <w:rPr>
+          <w:lang w:val="es-MX"/>
+        </w:rPr>
+        <w:t>a tu compañero</w:t>
+      </w:r>
+      <w:r>
+        <w:rPr>
+          <w:lang w:val="es-MX"/>
+        </w:rPr>
+        <w:t xml:space="preserve"> preferido </w:t>
+      </w:r>
+      <w:r>
+        <w:rPr>
+          <w:lang w:val="es-MX"/>
+        </w:rPr>
+        <w:t xml:space="preserve">para esta aventura, </w:t>
+      </w:r>
+      <w:r>
+        <w:rPr>
+          <w:lang w:val="es-MX"/>
+        </w:rPr>
+        <w:t>que según sus habilidades</w:t>
+      </w:r>
+      <w:r>
+        <w:rPr>
+          <w:lang w:val="es-MX"/>
+        </w:rPr>
+        <w:t>,</w:t>
+      </w:r>
+      <w:r>
+        <w:rPr>
+          <w:lang w:val="es-MX"/>
+        </w:rPr>
+        <w:t xml:space="preserve"> brindará más ventajas o problemas a la hora de alcanzar la meta.</w:t>
+      </w:r>
+    </w:p>
+    <w:p>
+      <w:r>
+        <w:rPr>
+          <w:lang w:val="es-MX"/>
+        </w:rPr>
+        <w:t xml:space="preserve">Dentro de cada nivel </w:t>
+      </w:r>
+      <w:r>
+        <w:rPr>
+          <w:lang w:val="es-MX"/>
+        </w:rPr>
+        <w:t xml:space="preserve">observarás </w:t>
+      </w:r>
+      <w:r>
+        <w:rPr>
+          <w:lang w:val="es-MX"/>
+        </w:rPr>
+        <w:t>un rio lleno de cosas qu</w:t>
+      </w:r>
+      <w:r>
+        <w:rPr>
+          <w:lang w:val="es-MX"/>
+        </w:rPr>
+        <w:t xml:space="preserve">e ha arrastrado la inundación y con tu valiosa ayuda </w:t>
+      </w:r>
+      <w:r>
+        <w:rPr>
+          <w:lang w:val="es-MX"/>
+        </w:rPr>
+        <w:t>los castores deben sortear  a través del agua estos eleme</w:t>
+      </w:r>
+      <w:r>
+        <w:rPr>
+          <w:lang w:val="es-MX"/>
+        </w:rPr>
+        <w:t>ntos para llegar al otro extremo del torrente, obtener madera y traerla de regreso al extremo de salida para construir</w:t>
+      </w:r>
+      <w:r>
+        <w:rPr>
+          <w:lang w:val="es-MX"/>
+        </w:rPr>
+        <w:t xml:space="preserve"> juntos</w:t>
+      </w:r>
+      <w:r>
+        <w:rPr>
+          <w:lang w:val="es-MX"/>
+        </w:rPr>
+        <w:t xml:space="preserve"> las represas</w:t>
+      </w:r>
+      <w:r>
+        <w:rPr>
+          <w:lang w:val="es-MX"/>
+        </w:rPr>
+        <w:t xml:space="preserve"> que salvaran esa población. Claro está, que solo tendrán un tiempo limitado para hacerlo antes de que la ciudad quede </w:t>
+      </w:r>
+      <w:proofErr w:type="gramStart"/>
+      <w:r>
+        <w:rPr>
+          <w:lang w:val="es-MX"/>
+        </w:rPr>
+        <w:t>bajo</w:t>
+      </w:r>
+      <w:proofErr w:type="gramEnd"/>
+      <w:r>
+        <w:rPr>
+          <w:lang w:val="es-MX"/>
+        </w:rPr>
+        <w:t xml:space="preserve"> a</w:t>
+      </w:r>
+      <w:r>
+        <w:rPr>
+          <w:lang w:val="es-MX"/>
+        </w:rPr>
+        <w:t xml:space="preserve">gua completamente y poder lograr </w:t>
+      </w:r>
+      <w:r>
+        <w:rPr>
+          <w:lang w:val="es-MX"/>
+        </w:rPr>
+        <w:t>t</w:t>
+      </w:r>
+      <w:r>
+        <w:rPr>
+          <w:lang w:val="es-MX"/>
+        </w:rPr>
+        <w:t>u meta.</w:t>
+      </w:r>
+    </w:p>
+    <w:p>
+      <w:r>
+        <w:rPr>
+          <w:lang w:val="es-MX"/>
+        </w:rPr>
+        <w:t xml:space="preserve">Así mismo, cada vez que se choquen con un objeto en su travesía por el rio perderán una vida de un máximo de 3 disponibles por nivel. En caso de necesitarse, </w:t>
+      </w:r>
+      <w:r>
+        <w:rPr>
+          <w:lang w:val="es-MX"/>
+        </w:rPr>
+        <w:t>tendrás la posibilidad de</w:t>
+      </w:r>
+      <w:r>
+        <w:rPr>
+          <w:lang w:val="es-MX"/>
+        </w:rPr>
+        <w:t xml:space="preserve"> pagar un precio muy bajo para obtener v</w:t>
+      </w:r>
+      <w:r>
+        <w:rPr>
+          <w:lang w:val="es-MX"/>
+        </w:rPr>
+        <w:t xml:space="preserve">idas extras. Si no </w:t>
+      </w:r>
+      <w:r>
+        <w:rPr>
+          <w:lang w:val="es-MX"/>
+        </w:rPr>
+        <w:t>deseas</w:t>
+      </w:r>
+      <w:r>
+        <w:rPr>
+          <w:lang w:val="es-MX"/>
+        </w:rPr>
+        <w:t xml:space="preserve"> pagar por la misma y </w:t>
+      </w:r>
+      <w:r>
+        <w:rPr>
+          <w:lang w:val="es-MX"/>
+        </w:rPr>
+        <w:t>te quedas</w:t>
+      </w:r>
+      <w:r>
+        <w:rPr>
+          <w:lang w:val="es-MX"/>
+        </w:rPr>
+        <w:t xml:space="preserve"> sin posibilidades, deberán esperar 15 min antes de poder continuar. Sin embargo, puede que en el camino se encuentren con algu</w:t>
+      </w:r>
+      <w:r>
+        <w:rPr>
+          <w:lang w:val="es-MX"/>
+        </w:rPr>
+        <w:t>na vida extra para incrementar t</w:t>
+      </w:r>
+      <w:r>
+        <w:rPr>
+          <w:lang w:val="es-MX"/>
+        </w:rPr>
+        <w:t>us posibilidades.</w:t>
+      </w:r>
+    </w:p>
+    <w:p>
+      <w:r>
+        <w:rPr>
+          <w:lang w:val="es-MX"/>
+        </w:rPr>
+        <w:t>A medida que avan</w:t>
+      </w:r>
+      <w:r>
+        <w:rPr>
+          <w:lang w:val="es-MX"/>
+        </w:rPr>
+        <w:t>za</w:t>
+      </w:r>
+      <w:r>
+        <w:rPr>
+          <w:lang w:val="es-MX"/>
+        </w:rPr>
+        <w:t xml:space="preserve">n </w:t>
+      </w:r>
+      <w:r>
+        <w:rPr>
+          <w:lang w:val="es-MX"/>
+        </w:rPr>
+        <w:t xml:space="preserve">los niveles, </w:t>
+      </w:r>
+      <w:r>
+        <w:rPr>
+          <w:lang w:val="es-MX"/>
+        </w:rPr>
+        <w:t>contarás</w:t>
+      </w:r>
+      <w:r>
+        <w:rPr>
+          <w:lang w:val="es-MX"/>
+        </w:rPr>
+        <w:t xml:space="preserve"> con menos tiempo, </w:t>
+      </w:r>
+      <w:r>
+        <w:rPr>
+          <w:lang w:val="es-MX"/>
+        </w:rPr>
+        <w:t>más</w:t>
+      </w:r>
+      <w:r>
+        <w:rPr>
+          <w:lang w:val="es-MX"/>
+        </w:rPr>
+        <w:t xml:space="preserve"> objetos a lo largo del camino para evitar o </w:t>
+      </w:r>
+      <w:r>
+        <w:rPr>
+          <w:lang w:val="es-MX"/>
+        </w:rPr>
+        <w:t xml:space="preserve">se </w:t>
+      </w:r>
+      <w:r>
+        <w:rPr>
+          <w:lang w:val="es-MX"/>
+        </w:rPr>
+        <w:t xml:space="preserve">necesitara de más madera para lograr </w:t>
+      </w:r>
+      <w:r>
+        <w:rPr>
+          <w:lang w:val="es-MX"/>
+        </w:rPr>
+        <w:t>t</w:t>
+      </w:r>
+      <w:r>
+        <w:rPr>
+          <w:lang w:val="es-MX"/>
+        </w:rPr>
+        <w:t>u objetivo.</w:t>
+      </w:r>
+    </w:p>
+    <w:p>
+      <w:r>
+        <w:rPr>
+          <w:noProof/>
+          <w:lang w:val="es-PY" w:eastAsia="es-PY"/>
+        </w:rPr>
         <w:drawing>
-          <wp:inline distB="0" distL="0" distR="0" distT="0">
+          <wp:inline distT="0" distB="0" distL="0" distR="0">
             <wp:extent cx="5614035" cy="1765300"/>
-            <wp:effectExtent b="0" l="0" r="0" t="0"/>
-            <wp:docPr descr="A description..." id="1" name="Picture"/>
+            <wp:effectExtent l="0" t="0" r="0" b="0"/>
+            <wp:docPr id="1" name="Picture" descr="A description..."/>
             <wp:cNvGraphicFramePr>
               <a:graphicFrameLocks xmlns:a="http://schemas.openxmlformats.org/drawingml/2006/main" noChangeAspect="1"/>
             </wp:cNvGraphicFramePr>
@@ -274,13 +854,13 @@
               <a:graphicData uri="http://schemas.openxmlformats.org/drawingml/2006/picture">
                 <pic:pic xmlns:pic="http://schemas.openxmlformats.org/drawingml/2006/picture">
                   <pic:nvPicPr>
-                    <pic:cNvPr descr="A description..." id="0" name="Picture"/>
+                    <pic:cNvPr id="0" name="Picture" descr="A description..."/>
                     <pic:cNvPicPr>
-                      <a:picLocks noChangeArrowheads="1" noChangeAspect="1"/>
+                      <a:picLocks noChangeAspect="1" noChangeArrowheads="1"/>
                     </pic:cNvPicPr>
                   </pic:nvPicPr>
                   <pic:blipFill>
-                    <a:blip r:embed="rId2"/>
+                    <a:blip r:embed="rId6"/>
                     <a:srcRect/>
                     <a:stretch>
                       <a:fillRect/>
@@ -310,18 +890,17 @@
       </w:r>
     </w:p>
     <w:p>
-      <w:pPr>
-        <w:pStyle w:val="style0"/>
-      </w:pPr>
-      <w:bookmarkStart w:id="0" w:name="_GoBack"/>
-      <w:bookmarkEnd w:id="0"/>
-      <w:r>
-        <w:rPr/>
+      <w:r>
+        <w:rPr>
+          <w:noProof/>
+          <w:lang w:val="es-PY" w:eastAsia="es-PY"/>
+        </w:rPr>
+        <w:lastRenderedPageBreak/>
         <w:drawing>
-          <wp:inline distB="0" distL="0" distR="0" distT="0">
+          <wp:inline distT="0" distB="0" distL="0" distR="0">
             <wp:extent cx="5924550" cy="4331335"/>
-            <wp:effectExtent b="0" l="0" r="0" t="0"/>
-            <wp:docPr descr="A description..." id="1" name="Picture"/>
+            <wp:effectExtent l="0" t="0" r="0" b="0"/>
+            <wp:docPr id="2" name="Picture" descr="A description..."/>
             <wp:cNvGraphicFramePr>
               <a:graphicFrameLocks xmlns:a="http://schemas.openxmlformats.org/drawingml/2006/main" noChangeAspect="1"/>
             </wp:cNvGraphicFramePr>
@@ -329,13 +908,13 @@
               <a:graphicData uri="http://schemas.openxmlformats.org/drawingml/2006/picture">
                 <pic:pic xmlns:pic="http://schemas.openxmlformats.org/drawingml/2006/picture">
                   <pic:nvPicPr>
-                    <pic:cNvPr descr="A description..." id="0" name="Picture"/>
+                    <pic:cNvPr id="0" name="Picture" descr="A description..."/>
                     <pic:cNvPicPr>
-                      <a:picLocks noChangeArrowheads="1" noChangeAspect="1"/>
+                      <a:picLocks noChangeAspect="1" noChangeArrowheads="1"/>
                     </pic:cNvPicPr>
                   </pic:nvPicPr>
                   <pic:blipFill>
-                    <a:blip r:embed="rId3"/>
+                    <a:blip r:embed="rId7"/>
                     <a:srcRect/>
                     <a:stretch>
                       <a:fillRect/>
@@ -366,38 +945,49 @@
     </w:p>
     <w:p>
       <w:pPr>
-        <w:pStyle w:val="style29"/>
-      </w:pPr>
-      <w:r>
-        <w:rPr/>
+        <w:pStyle w:val="Subttulo"/>
+      </w:pPr>
+      <w:r>
         <w:t>Personajes</w:t>
       </w:r>
     </w:p>
     <w:p>
-      <w:pPr>
-        <w:pStyle w:val="style0"/>
-      </w:pPr>
-      <w:r>
-        <w:rPr>
-          <w:lang w:val="es-MX"/>
-        </w:rPr>
-        <w:t>Entre los personajes posibles con que se pueden jugar, además del avatar promedio sin poderes extras ni desventajas, contamos con:</w:t>
-      </w:r>
-    </w:p>
-    <w:p>
-      <w:pPr>
-        <w:pStyle w:val="style30"/>
+      <w:r>
+        <w:rPr>
+          <w:lang w:val="es-MX"/>
+        </w:rPr>
+        <w:t>Entre los personajes posibles con que se pueden jugar, además del avatar promedio sin p</w:t>
+      </w:r>
+      <w:r>
+        <w:rPr>
+          <w:lang w:val="es-MX"/>
+        </w:rPr>
+        <w:t>oderes extras ni desventajas, contamos con:</w:t>
+      </w:r>
+    </w:p>
+    <w:p>
+      <w:pPr>
+        <w:pStyle w:val="Prrafodelista"/>
         <w:numPr>
           <w:ilvl w:val="0"/>
           <w:numId w:val="1"/>
         </w:numPr>
       </w:pPr>
+      <w:proofErr w:type="spellStart"/>
       <w:r>
         <w:rPr>
           <w:b/>
           <w:lang w:val="es-MX"/>
         </w:rPr>
-        <w:t>Flashdar:</w:t>
+        <w:t>Flashdar</w:t>
+      </w:r>
+      <w:proofErr w:type="spellEnd"/>
+      <w:r>
+        <w:rPr>
+          <w:b/>
+          <w:lang w:val="es-MX"/>
+        </w:rPr>
+        <w:t>:</w:t>
       </w:r>
       <w:r>
         <w:rPr>
@@ -408,40 +998,64 @@
     </w:p>
     <w:p>
       <w:pPr>
-        <w:pStyle w:val="style30"/>
+        <w:pStyle w:val="Prrafodelista"/>
         <w:numPr>
           <w:ilvl w:val="0"/>
           <w:numId w:val="1"/>
         </w:numPr>
       </w:pPr>
+      <w:proofErr w:type="spellStart"/>
       <w:r>
         <w:rPr>
           <w:b/>
           <w:lang w:val="es-MX"/>
         </w:rPr>
-        <w:t>Inbeto:</w:t>
-      </w:r>
-      <w:r>
-        <w:rPr>
-          <w:lang w:val="es-MX"/>
-        </w:rPr>
-        <w:t xml:space="preserve"> Recorrerá el camino muy lentamente pero con un traje poderoso que evitara que se preocupe por chocar con los objetos, ya que estos no le hacen ni un efecto. </w:t>
-      </w:r>
-    </w:p>
-    <w:p>
-      <w:pPr>
-        <w:pStyle w:val="style30"/>
+        <w:t>Inbeto</w:t>
+      </w:r>
+      <w:proofErr w:type="spellEnd"/>
+      <w:r>
+        <w:rPr>
+          <w:b/>
+          <w:lang w:val="es-MX"/>
+        </w:rPr>
+        <w:t>:</w:t>
+      </w:r>
+      <w:r>
+        <w:rPr>
+          <w:lang w:val="es-MX"/>
+        </w:rPr>
+        <w:t xml:space="preserve"> Recorrerá el camino muy lentamente pero con un traje poderoso que e</w:t>
+      </w:r>
+      <w:r>
+        <w:rPr>
+          <w:lang w:val="es-MX"/>
+        </w:rPr>
+        <w:t xml:space="preserve">vitara que se preocupe por chocar con los objetos, ya que estos no le hacen ni un efecto. </w:t>
+      </w:r>
+    </w:p>
+    <w:p>
+      <w:pPr>
+        <w:pStyle w:val="Prrafodelista"/>
         <w:numPr>
           <w:ilvl w:val="0"/>
           <w:numId w:val="1"/>
         </w:numPr>
       </w:pPr>
+      <w:proofErr w:type="spellStart"/>
       <w:r>
         <w:rPr>
           <w:b/>
           <w:lang w:val="es-MX"/>
         </w:rPr>
-        <w:t>Strongjon:</w:t>
+        <w:t>Strongjon</w:t>
+      </w:r>
+      <w:proofErr w:type="spellEnd"/>
+      <w:r>
+        <w:rPr>
+          <w:b/>
+          <w:lang w:val="es-MX"/>
+        </w:rPr>
+        <w:t>:</w:t>
       </w:r>
       <w:r>
         <w:rPr>
@@ -452,62 +1066,110 @@
     </w:p>
     <w:p>
       <w:pPr>
-        <w:pStyle w:val="style30"/>
-      </w:pPr>
-      <w:r>
-        <w:rPr>
-          <w:color w:val="FF0000"/>
-          <w:lang w:val="es-MX"/>
-        </w:rPr>
-        <w:t>Pongamosle un skecth a los personajes y empecemos a describir los NPC tambien.</w:t>
-      </w:r>
-    </w:p>
-    <w:p>
-      <w:pPr>
-        <w:pStyle w:val="style30"/>
-      </w:pPr>
-      <w:r>
-        <w:rPr>
-          <w:color w:val="FF0000"/>
-        </w:rPr>
-      </w:r>
-    </w:p>
-    <w:p>
-      <w:pPr>
-        <w:pStyle w:val="style30"/>
-      </w:pPr>
-      <w:r>
-        <w:rPr>
-          <w:color w:val="FF0000"/>
-        </w:rPr>
-      </w:r>
+        <w:pStyle w:val="Prrafodelista"/>
+      </w:pPr>
+      <w:proofErr w:type="spellStart"/>
+      <w:r>
+        <w:rPr>
+          <w:color w:val="FF0000"/>
+          <w:lang w:val="es-MX"/>
+        </w:rPr>
+        <w:t>Pongamosle</w:t>
+      </w:r>
+      <w:proofErr w:type="spellEnd"/>
+      <w:r>
+        <w:rPr>
+          <w:color w:val="FF0000"/>
+          <w:lang w:val="es-MX"/>
+        </w:rPr>
+        <w:t xml:space="preserve"> un </w:t>
+      </w:r>
+      <w:proofErr w:type="spellStart"/>
+      <w:r>
+        <w:rPr>
+          <w:color w:val="FF0000"/>
+          <w:lang w:val="es-MX"/>
+        </w:rPr>
+        <w:t>skecth</w:t>
+      </w:r>
+      <w:proofErr w:type="spellEnd"/>
+      <w:r>
+        <w:rPr>
+          <w:color w:val="FF0000"/>
+          <w:lang w:val="es-MX"/>
+        </w:rPr>
+        <w:t xml:space="preserve"> a los personajes </w:t>
+      </w:r>
+      <w:bookmarkStart w:id="0" w:name="_GoBack"/>
+      <w:r>
+        <w:rPr>
+          <w:color w:val="FF0000"/>
+          <w:lang w:val="es-MX"/>
+        </w:rPr>
+        <w:t xml:space="preserve">y empecemos a </w:t>
+      </w:r>
+      <w:r>
+        <w:rPr>
+          <w:color w:val="FF0000"/>
+          <w:lang w:val="es-MX"/>
+        </w:rPr>
+        <w:t xml:space="preserve">describir los NPC </w:t>
+      </w:r>
+      <w:proofErr w:type="spellStart"/>
+      <w:r>
+        <w:rPr>
+          <w:color w:val="FF0000"/>
+          <w:lang w:val="es-MX"/>
+        </w:rPr>
+        <w:t>tambien</w:t>
+      </w:r>
+      <w:proofErr w:type="spellEnd"/>
+      <w:r>
+        <w:rPr>
+          <w:color w:val="FF0000"/>
+          <w:lang w:val="es-MX"/>
+        </w:rPr>
+        <w:t>.</w:t>
+      </w:r>
+      <w:bookmarkEnd w:id="0"/>
+    </w:p>
+    <w:p>
+      <w:pPr>
+        <w:pStyle w:val="Prrafodelista"/>
+      </w:pPr>
+    </w:p>
+    <w:p>
+      <w:pPr>
+        <w:pStyle w:val="Prrafodelista"/>
+      </w:pPr>
     </w:p>
     <w:sectPr>
-      <w:type w:val="nextPage"/>
-      <w:pgSz w:h="15840" w:w="12240"/>
-      <w:pgMar w:bottom="1417" w:footer="0" w:gutter="0" w:header="0" w:left="1701" w:right="1701" w:top="1417"/>
-      <w:pgNumType w:fmt="decimal"/>
-      <w:formProt w:val="false"/>
-      <w:textDirection w:val="lrTb"/>
-      <w:docGrid w:charSpace="4096" w:linePitch="360" w:type="default"/>
+      <w:pgSz w:w="12240" w:h="15840"/>
+      <w:pgMar w:top="1417" w:right="1701" w:bottom="1417" w:left="1701" w:header="0" w:footer="0" w:gutter="0"/>
+      <w:cols w:space="720"/>
+      <w:formProt w:val="0"/>
+      <w:docGrid w:linePitch="360" w:charSpace="4096"/>
     </w:sectPr>
   </w:body>
 </w:document>
 </file>
 
 <file path=word/numbering.xml><?xml version="1.0" encoding="utf-8"?>
-<w:numbering xmlns:w="http://schemas.openxmlformats.org/wordprocessingml/2006/main">
-  <w:abstractNum w:abstractNumId="1">
+<w:numbering xmlns:wpc="http://schemas.microsoft.com/office/word/2010/wordprocessingCanvas" xmlns:mc="http://schemas.openxmlformats.org/markup-compatibility/2006" xmlns:o="urn:schemas-microsoft-com:office:office" xmlns:r="http://schemas.openxmlformats.org/officeDocument/2006/relationships" xmlns:m="http://schemas.openxmlformats.org/officeDocument/2006/math" xmlns:v="urn:schemas-microsoft-com:vml" xmlns:wp14="http://schemas.microsoft.com/office/word/2010/wordprocessingDrawing" xmlns:wp="http://schemas.openxmlformats.org/drawingml/2006/wordprocessingDrawing" xmlns:w10="urn:schemas-microsoft-com:office:word" xmlns:w="http://schemas.openxmlformats.org/wordprocessingml/2006/main" xmlns:w14="http://schemas.microsoft.com/office/word/2010/wordml" xmlns:wpg="http://schemas.microsoft.com/office/word/2010/wordprocessingGroup" xmlns:wpi="http://schemas.microsoft.com/office/word/2010/wordprocessingInk" xmlns:wne="http://schemas.microsoft.com/office/word/2006/wordml" xmlns:wps="http://schemas.microsoft.com/office/word/2010/wordprocessingShape" mc:Ignorable="w14 wp14">
+  <w:abstractNum w:abstractNumId="0">
+    <w:nsid w:val="4F33259D"/>
+    <w:multiLevelType w:val="multilevel"/>
+    <w:tmpl w:val="8962EDFE"/>
     <w:lvl w:ilvl="0">
       <w:start w:val="1"/>
       <w:numFmt w:val="bullet"/>
       <w:lvlText w:val=""/>
       <w:lvlJc w:val="left"/>
       <w:pPr>
-        <w:ind w:hanging="360" w:left="765"/>
+        <w:ind w:left="765" w:hanging="360"/>
       </w:pPr>
       <w:rPr>
-        <w:rFonts w:ascii="Symbol" w:cs="Symbol" w:hAnsi="Symbol" w:hint="default"/>
+        <w:rFonts w:ascii="Symbol" w:hAnsi="Symbol" w:cs="Symbol" w:hint="default"/>
       </w:rPr>
     </w:lvl>
     <w:lvl w:ilvl="1">
@@ -516,10 +1178,10 @@
       <w:lvlText w:val="o"/>
       <w:lvlJc w:val="left"/>
       <w:pPr>
-        <w:ind w:hanging="360" w:left="1485"/>
+        <w:ind w:left="1485" w:hanging="360"/>
       </w:pPr>
       <w:rPr>
-        <w:rFonts w:ascii="Courier New" w:cs="Courier New" w:hAnsi="Courier New" w:hint="default"/>
+        <w:rFonts w:ascii="Courier New" w:hAnsi="Courier New" w:cs="Courier New" w:hint="default"/>
       </w:rPr>
     </w:lvl>
     <w:lvl w:ilvl="2">
@@ -528,10 +1190,10 @@
       <w:lvlText w:val=""/>
       <w:lvlJc w:val="left"/>
       <w:pPr>
-        <w:ind w:hanging="360" w:left="2205"/>
+        <w:ind w:left="2205" w:hanging="360"/>
       </w:pPr>
       <w:rPr>
-        <w:rFonts w:ascii="Wingdings" w:cs="Wingdings" w:hAnsi="Wingdings" w:hint="default"/>
+        <w:rFonts w:ascii="Wingdings" w:hAnsi="Wingdings" w:cs="Wingdings" w:hint="default"/>
       </w:rPr>
     </w:lvl>
     <w:lvl w:ilvl="3">
@@ -540,10 +1202,10 @@
       <w:lvlText w:val=""/>
       <w:lvlJc w:val="left"/>
       <w:pPr>
-        <w:ind w:hanging="360" w:left="2925"/>
+        <w:ind w:left="2925" w:hanging="360"/>
       </w:pPr>
       <w:rPr>
-        <w:rFonts w:ascii="Symbol" w:cs="Symbol" w:hAnsi="Symbol" w:hint="default"/>
+        <w:rFonts w:ascii="Symbol" w:hAnsi="Symbol" w:cs="Symbol" w:hint="default"/>
       </w:rPr>
     </w:lvl>
     <w:lvl w:ilvl="4">
@@ -552,10 +1214,10 @@
       <w:lvlText w:val="o"/>
       <w:lvlJc w:val="left"/>
       <w:pPr>
-        <w:ind w:hanging="360" w:left="3645"/>
+        <w:ind w:left="3645" w:hanging="360"/>
       </w:pPr>
       <w:rPr>
-        <w:rFonts w:ascii="Courier New" w:cs="Courier New" w:hAnsi="Courier New" w:hint="default"/>
+        <w:rFonts w:ascii="Courier New" w:hAnsi="Courier New" w:cs="Courier New" w:hint="default"/>
       </w:rPr>
     </w:lvl>
     <w:lvl w:ilvl="5">
@@ -564,10 +1226,10 @@
       <w:lvlText w:val=""/>
       <w:lvlJc w:val="left"/>
       <w:pPr>
-        <w:ind w:hanging="360" w:left="4365"/>
+        <w:ind w:left="4365" w:hanging="360"/>
       </w:pPr>
       <w:rPr>
-        <w:rFonts w:ascii="Wingdings" w:cs="Wingdings" w:hAnsi="Wingdings" w:hint="default"/>
+        <w:rFonts w:ascii="Wingdings" w:hAnsi="Wingdings" w:cs="Wingdings" w:hint="default"/>
       </w:rPr>
     </w:lvl>
     <w:lvl w:ilvl="6">
@@ -576,10 +1238,10 @@
       <w:lvlText w:val=""/>
       <w:lvlJc w:val="left"/>
       <w:pPr>
-        <w:ind w:hanging="360" w:left="5085"/>
+        <w:ind w:left="5085" w:hanging="360"/>
       </w:pPr>
       <w:rPr>
-        <w:rFonts w:ascii="Symbol" w:cs="Symbol" w:hAnsi="Symbol" w:hint="default"/>
+        <w:rFonts w:ascii="Symbol" w:hAnsi="Symbol" w:cs="Symbol" w:hint="default"/>
       </w:rPr>
     </w:lvl>
     <w:lvl w:ilvl="7">
@@ -588,10 +1250,10 @@
       <w:lvlText w:val="o"/>
       <w:lvlJc w:val="left"/>
       <w:pPr>
-        <w:ind w:hanging="360" w:left="5805"/>
+        <w:ind w:left="5805" w:hanging="360"/>
       </w:pPr>
       <w:rPr>
-        <w:rFonts w:ascii="Courier New" w:cs="Courier New" w:hAnsi="Courier New" w:hint="default"/>
+        <w:rFonts w:ascii="Courier New" w:hAnsi="Courier New" w:cs="Courier New" w:hint="default"/>
       </w:rPr>
     </w:lvl>
     <w:lvl w:ilvl="8">
@@ -600,14 +1262,17 @@
       <w:lvlText w:val=""/>
       <w:lvlJc w:val="left"/>
       <w:pPr>
-        <w:ind w:hanging="360" w:left="6525"/>
+        <w:ind w:left="6525" w:hanging="360"/>
       </w:pPr>
       <w:rPr>
-        <w:rFonts w:ascii="Wingdings" w:cs="Wingdings" w:hAnsi="Wingdings" w:hint="default"/>
+        <w:rFonts w:ascii="Wingdings" w:hAnsi="Wingdings" w:cs="Wingdings" w:hint="default"/>
       </w:rPr>
     </w:lvl>
   </w:abstractNum>
-  <w:abstractNum w:abstractNumId="2">
+  <w:abstractNum w:abstractNumId="1">
+    <w:nsid w:val="66B62943"/>
+    <w:multiLevelType w:val="multilevel"/>
+    <w:tmpl w:val="6B6C7714"/>
     <w:lvl w:ilvl="0">
       <w:start w:val="1"/>
       <w:numFmt w:val="none"/>
@@ -616,9 +1281,9 @@
       <w:lvlJc w:val="left"/>
       <w:pPr>
         <w:tabs>
-          <w:tab w:pos="432" w:val="num"/>
+          <w:tab w:val="num" w:pos="432"/>
         </w:tabs>
-        <w:ind w:hanging="432" w:left="432"/>
+        <w:ind w:left="432" w:hanging="432"/>
       </w:pPr>
     </w:lvl>
     <w:lvl w:ilvl="1">
@@ -629,9 +1294,9 @@
       <w:lvlJc w:val="left"/>
       <w:pPr>
         <w:tabs>
-          <w:tab w:pos="576" w:val="num"/>
+          <w:tab w:val="num" w:pos="576"/>
         </w:tabs>
-        <w:ind w:hanging="576" w:left="576"/>
+        <w:ind w:left="576" w:hanging="576"/>
       </w:pPr>
     </w:lvl>
     <w:lvl w:ilvl="2">
@@ -642,9 +1307,9 @@
       <w:lvlJc w:val="left"/>
       <w:pPr>
         <w:tabs>
-          <w:tab w:pos="720" w:val="num"/>
+          <w:tab w:val="num" w:pos="720"/>
         </w:tabs>
-        <w:ind w:hanging="720" w:left="720"/>
+        <w:ind w:left="720" w:hanging="720"/>
       </w:pPr>
     </w:lvl>
     <w:lvl w:ilvl="3">
@@ -655,9 +1320,9 @@
       <w:lvlJc w:val="left"/>
       <w:pPr>
         <w:tabs>
-          <w:tab w:pos="864" w:val="num"/>
+          <w:tab w:val="num" w:pos="864"/>
         </w:tabs>
-        <w:ind w:hanging="864" w:left="864"/>
+        <w:ind w:left="864" w:hanging="864"/>
       </w:pPr>
     </w:lvl>
     <w:lvl w:ilvl="4">
@@ -668,9 +1333,9 @@
       <w:lvlJc w:val="left"/>
       <w:pPr>
         <w:tabs>
-          <w:tab w:pos="1008" w:val="num"/>
+          <w:tab w:val="num" w:pos="1008"/>
         </w:tabs>
-        <w:ind w:hanging="1008" w:left="1008"/>
+        <w:ind w:left="1008" w:hanging="1008"/>
       </w:pPr>
     </w:lvl>
     <w:lvl w:ilvl="5">
@@ -681,9 +1346,9 @@
       <w:lvlJc w:val="left"/>
       <w:pPr>
         <w:tabs>
-          <w:tab w:pos="1152" w:val="num"/>
+          <w:tab w:val="num" w:pos="1152"/>
         </w:tabs>
-        <w:ind w:hanging="1152" w:left="1152"/>
+        <w:ind w:left="1152" w:hanging="1152"/>
       </w:pPr>
     </w:lvl>
     <w:lvl w:ilvl="6">
@@ -694,9 +1359,9 @@
       <w:lvlJc w:val="left"/>
       <w:pPr>
         <w:tabs>
-          <w:tab w:pos="1296" w:val="num"/>
+          <w:tab w:val="num" w:pos="1296"/>
         </w:tabs>
-        <w:ind w:hanging="1296" w:left="1296"/>
+        <w:ind w:left="1296" w:hanging="1296"/>
       </w:pPr>
     </w:lvl>
     <w:lvl w:ilvl="7">
@@ -707,9 +1372,9 @@
       <w:lvlJc w:val="left"/>
       <w:pPr>
         <w:tabs>
-          <w:tab w:pos="1440" w:val="num"/>
+          <w:tab w:val="num" w:pos="1440"/>
         </w:tabs>
-        <w:ind w:hanging="1440" w:left="1440"/>
+        <w:ind w:left="1440" w:hanging="1440"/>
       </w:pPr>
     </w:lvl>
     <w:lvl w:ilvl="8">
@@ -720,53 +1385,202 @@
       <w:lvlJc w:val="left"/>
       <w:pPr>
         <w:tabs>
-          <w:tab w:pos="1584" w:val="num"/>
+          <w:tab w:val="num" w:pos="1584"/>
         </w:tabs>
-        <w:ind w:hanging="1584" w:left="1584"/>
+        <w:ind w:left="1584" w:hanging="1584"/>
       </w:pPr>
     </w:lvl>
   </w:abstractNum>
   <w:num w:numId="1">
-    <w:abstractNumId w:val="1"/>
+    <w:abstractNumId w:val="0"/>
   </w:num>
   <w:num w:numId="2">
-    <w:abstractNumId w:val="2"/>
+    <w:abstractNumId w:val="1"/>
   </w:num>
 </w:numbering>
 </file>
 
 <file path=word/styles.xml><?xml version="1.0" encoding="utf-8"?>
-<w:styles xmlns:w="http://schemas.openxmlformats.org/wordprocessingml/2006/main">
-  <w:style w:styleId="style0" w:type="paragraph">
+<w:styles xmlns:mc="http://schemas.openxmlformats.org/markup-compatibility/2006" xmlns:r="http://schemas.openxmlformats.org/officeDocument/2006/relationships" xmlns:w="http://schemas.openxmlformats.org/wordprocessingml/2006/main" xmlns:w14="http://schemas.microsoft.com/office/word/2010/wordml" mc:Ignorable="w14">
+  <w:docDefaults>
+    <w:rPrDefault>
+      <w:rPr>
+        <w:rFonts w:asciiTheme="minorHAnsi" w:eastAsiaTheme="minorEastAsia" w:hAnsiTheme="minorHAnsi" w:cstheme="minorBidi"/>
+        <w:sz w:val="22"/>
+        <w:szCs w:val="22"/>
+        <w:lang w:val="es-PY" w:eastAsia="es-PY" w:bidi="ar-SA"/>
+      </w:rPr>
+    </w:rPrDefault>
+    <w:pPrDefault>
+      <w:pPr>
+        <w:spacing w:after="200" w:line="276" w:lineRule="auto"/>
+      </w:pPr>
+    </w:pPrDefault>
+  </w:docDefaults>
+  <w:latentStyles w:defLockedState="0" w:defUIPriority="99" w:defSemiHidden="1" w:defUnhideWhenUsed="1" w:defQFormat="0" w:count="267">
+    <w:lsdException w:name="Normal" w:semiHidden="0" w:uiPriority="0" w:unhideWhenUsed="0" w:qFormat="1"/>
+    <w:lsdException w:name="heading 1" w:semiHidden="0" w:uiPriority="9" w:unhideWhenUsed="0" w:qFormat="1"/>
+    <w:lsdException w:name="heading 2" w:uiPriority="9" w:qFormat="1"/>
+    <w:lsdException w:name="heading 3" w:uiPriority="9" w:qFormat="1"/>
+    <w:lsdException w:name="heading 4" w:uiPriority="9" w:qFormat="1"/>
+    <w:lsdException w:name="heading 5" w:uiPriority="9" w:qFormat="1"/>
+    <w:lsdException w:name="heading 6" w:uiPriority="9" w:qFormat="1"/>
+    <w:lsdException w:name="heading 7" w:uiPriority="9" w:qFormat="1"/>
+    <w:lsdException w:name="heading 8" w:uiPriority="9" w:qFormat="1"/>
+    <w:lsdException w:name="heading 9" w:uiPriority="9" w:qFormat="1"/>
+    <w:lsdException w:name="toc 1" w:uiPriority="39"/>
+    <w:lsdException w:name="toc 2" w:uiPriority="39"/>
+    <w:lsdException w:name="toc 3" w:uiPriority="39"/>
+    <w:lsdException w:name="toc 4" w:uiPriority="39"/>
+    <w:lsdException w:name="toc 5" w:uiPriority="39"/>
+    <w:lsdException w:name="toc 6" w:uiPriority="39"/>
+    <w:lsdException w:name="toc 7" w:uiPriority="39"/>
+    <w:lsdException w:name="toc 8" w:uiPriority="39"/>
+    <w:lsdException w:name="toc 9" w:uiPriority="39"/>
+    <w:lsdException w:name="caption" w:uiPriority="35" w:qFormat="1"/>
+    <w:lsdException w:name="Title" w:semiHidden="0" w:uiPriority="10" w:unhideWhenUsed="0" w:qFormat="1"/>
+    <w:lsdException w:name="Default Paragraph Font" w:uiPriority="1"/>
+    <w:lsdException w:name="Subtitle" w:semiHidden="0" w:uiPriority="11" w:unhideWhenUsed="0" w:qFormat="1"/>
+    <w:lsdException w:name="Strong" w:semiHidden="0" w:uiPriority="22" w:unhideWhenUsed="0" w:qFormat="1"/>
+    <w:lsdException w:name="Emphasis" w:semiHidden="0" w:uiPriority="20" w:unhideWhenUsed="0" w:qFormat="1"/>
+    <w:lsdException w:name="Table Grid" w:semiHidden="0" w:uiPriority="59" w:unhideWhenUsed="0"/>
+    <w:lsdException w:name="Placeholder Text" w:unhideWhenUsed="0"/>
+    <w:lsdException w:name="No Spacing" w:semiHidden="0" w:uiPriority="1" w:unhideWhenUsed="0" w:qFormat="1"/>
+    <w:lsdException w:name="Light Shading" w:semiHidden="0" w:uiPriority="60" w:unhideWhenUsed="0"/>
+    <w:lsdException w:name="Light List" w:semiHidden="0" w:uiPriority="61" w:unhideWhenUsed="0"/>
+    <w:lsdException w:name="Light Grid" w:semiHidden="0" w:uiPriority="62" w:unhideWhenUsed="0"/>
+    <w:lsdException w:name="Medium Shading 1" w:semiHidden="0" w:uiPriority="63" w:unhideWhenUsed="0"/>
+    <w:lsdException w:name="Medium Shading 2" w:semiHidden="0" w:uiPriority="64" w:unhideWhenUsed="0"/>
+    <w:lsdException w:name="Medium List 1" w:semiHidden="0" w:uiPriority="65" w:unhideWhenUsed="0"/>
+    <w:lsdException w:name="Medium List 2" w:semiHidden="0" w:uiPriority="66" w:unhideWhenUsed="0"/>
+    <w:lsdException w:name="Medium Grid 1" w:semiHidden="0" w:uiPriority="67" w:unhideWhenUsed="0"/>
+    <w:lsdException w:name="Medium Grid 2" w:semiHidden="0" w:uiPriority="68" w:unhideWhenUsed="0"/>
+    <w:lsdException w:name="Medium Grid 3" w:semiHidden="0" w:uiPriority="69" w:unhideWhenUsed="0"/>
+    <w:lsdException w:name="Dark List" w:semiHidden="0" w:uiPriority="70" w:unhideWhenUsed="0"/>
+    <w:lsdException w:name="Colorful Shading" w:semiHidden="0" w:uiPriority="71" w:unhideWhenUsed="0"/>
+    <w:lsdException w:name="Colorful List" w:semiHidden="0" w:uiPriority="72" w:unhideWhenUsed="0"/>
+    <w:lsdException w:name="Colorful Grid" w:semiHidden="0" w:uiPriority="73" w:unhideWhenUsed="0"/>
+    <w:lsdException w:name="Light Shading Accent 1" w:semiHidden="0" w:uiPriority="60" w:unhideWhenUsed="0"/>
+    <w:lsdException w:name="Light List Accent 1" w:semiHidden="0" w:uiPriority="61" w:unhideWhenUsed="0"/>
+    <w:lsdException w:name="Light Grid Accent 1" w:semiHidden="0" w:uiPriority="62" w:unhideWhenUsed="0"/>
+    <w:lsdException w:name="Medium Shading 1 Accent 1" w:semiHidden="0" w:uiPriority="63" w:unhideWhenUsed="0"/>
+    <w:lsdException w:name="Medium Shading 2 Accent 1" w:semiHidden="0" w:uiPriority="64" w:unhideWhenUsed="0"/>
+    <w:lsdException w:name="Medium List 1 Accent 1" w:semiHidden="0" w:uiPriority="65" w:unhideWhenUsed="0"/>
+    <w:lsdException w:name="Revision" w:unhideWhenUsed="0"/>
+    <w:lsdException w:name="List Paragraph" w:semiHidden="0" w:uiPriority="34" w:unhideWhenUsed="0" w:qFormat="1"/>
+    <w:lsdException w:name="Quote" w:semiHidden="0" w:uiPriority="29" w:unhideWhenUsed="0" w:qFormat="1"/>
+    <w:lsdException w:name="Intense Quote" w:semiHidden="0" w:uiPriority="30" w:unhideWhenUsed="0" w:qFormat="1"/>
+    <w:lsdException w:name="Medium List 2 Accent 1" w:semiHidden="0" w:uiPriority="66" w:unhideWhenUsed="0"/>
+    <w:lsdException w:name="Medium Grid 1 Accent 1" w:semiHidden="0" w:uiPriority="67" w:unhideWhenUsed="0"/>
+    <w:lsdException w:name="Medium Grid 2 Accent 1" w:semiHidden="0" w:uiPriority="68" w:unhideWhenUsed="0"/>
+    <w:lsdException w:name="Medium Grid 3 Accent 1" w:semiHidden="0" w:uiPriority="69" w:unhideWhenUsed="0"/>
+    <w:lsdException w:name="Dark List Accent 1" w:semiHidden="0" w:uiPriority="70" w:unhideWhenUsed="0"/>
+    <w:lsdException w:name="Colorful Shading Accent 1" w:semiHidden="0" w:uiPriority="71" w:unhideWhenUsed="0"/>
+    <w:lsdException w:name="Colorful List Accent 1" w:semiHidden="0" w:uiPriority="72" w:unhideWhenUsed="0"/>
+    <w:lsdException w:name="Colorful Grid Accent 1" w:semiHidden="0" w:uiPriority="73" w:unhideWhenUsed="0"/>
+    <w:lsdException w:name="Light Shading Accent 2" w:semiHidden="0" w:uiPriority="60" w:unhideWhenUsed="0"/>
+    <w:lsdException w:name="Light List Accent 2" w:semiHidden="0" w:uiPriority="61" w:unhideWhenUsed="0"/>
+    <w:lsdException w:name="Light Grid Accent 2" w:semiHidden="0" w:uiPriority="62" w:unhideWhenUsed="0"/>
+    <w:lsdException w:name="Medium Shading 1 Accent 2" w:semiHidden="0" w:uiPriority="63" w:unhideWhenUsed="0"/>
+    <w:lsdException w:name="Medium Shading 2 Accent 2" w:semiHidden="0" w:uiPriority="64" w:unhideWhenUsed="0"/>
+    <w:lsdException w:name="Medium List 1 Accent 2" w:semiHidden="0" w:uiPriority="65" w:unhideWhenUsed="0"/>
+    <w:lsdException w:name="Medium List 2 Accent 2" w:semiHidden="0" w:uiPriority="66" w:unhideWhenUsed="0"/>
+    <w:lsdException w:name="Medium Grid 1 Accent 2" w:semiHidden="0" w:uiPriority="67" w:unhideWhenUsed="0"/>
+    <w:lsdException w:name="Medium Grid 2 Accent 2" w:semiHidden="0" w:uiPriority="68" w:unhideWhenUsed="0"/>
+    <w:lsdException w:name="Medium Grid 3 Accent 2" w:semiHidden="0" w:uiPriority="69" w:unhideWhenUsed="0"/>
+    <w:lsdException w:name="Dark List Accent 2" w:semiHidden="0" w:uiPriority="70" w:unhideWhenUsed="0"/>
+    <w:lsdException w:name="Colorful Shading Accent 2" w:semiHidden="0" w:uiPriority="71" w:unhideWhenUsed="0"/>
+    <w:lsdException w:name="Colorful List Accent 2" w:semiHidden="0" w:uiPriority="72" w:unhideWhenUsed="0"/>
+    <w:lsdException w:name="Colorful Grid Accent 2" w:semiHidden="0" w:uiPriority="73" w:unhideWhenUsed="0"/>
+    <w:lsdException w:name="Light Shading Accent 3" w:semiHidden="0" w:uiPriority="60" w:unhideWhenUsed="0"/>
+    <w:lsdException w:name="Light List Accent 3" w:semiHidden="0" w:uiPriority="61" w:unhideWhenUsed="0"/>
+    <w:lsdException w:name="Light Grid Accent 3" w:semiHidden="0" w:uiPriority="62" w:unhideWhenUsed="0"/>
+    <w:lsdException w:name="Medium Shading 1 Accent 3" w:semiHidden="0" w:uiPriority="63" w:unhideWhenUsed="0"/>
+    <w:lsdException w:name="Medium Shading 2 Accent 3" w:semiHidden="0" w:uiPriority="64" w:unhideWhenUsed="0"/>
+    <w:lsdException w:name="Medium List 1 Accent 3" w:semiHidden="0" w:uiPriority="65" w:unhideWhenUsed="0"/>
+    <w:lsdException w:name="Medium List 2 Accent 3" w:semiHidden="0" w:uiPriority="66" w:unhideWhenUsed="0"/>
+    <w:lsdException w:name="Medium Grid 1 Accent 3" w:semiHidden="0" w:uiPriority="67" w:unhideWhenUsed="0"/>
+    <w:lsdException w:name="Medium Grid 2 Accent 3" w:semiHidden="0" w:uiPriority="68" w:unhideWhenUsed="0"/>
+    <w:lsdException w:name="Medium Grid 3 Accent 3" w:semiHidden="0" w:uiPriority="69" w:unhideWhenUsed="0"/>
+    <w:lsdException w:name="Dark List Accent 3" w:semiHidden="0" w:uiPriority="70" w:unhideWhenUsed="0"/>
+    <w:lsdException w:name="Colorful Shading Accent 3" w:semiHidden="0" w:uiPriority="71" w:unhideWhenUsed="0"/>
+    <w:lsdException w:name="Colorful List Accent 3" w:semiHidden="0" w:uiPriority="72" w:unhideWhenUsed="0"/>
+    <w:lsdException w:name="Colorful Grid Accent 3" w:semiHidden="0" w:uiPriority="73" w:unhideWhenUsed="0"/>
+    <w:lsdException w:name="Light Shading Accent 4" w:semiHidden="0" w:uiPriority="60" w:unhideWhenUsed="0"/>
+    <w:lsdException w:name="Light List Accent 4" w:semiHidden="0" w:uiPriority="61" w:unhideWhenUsed="0"/>
+    <w:lsdException w:name="Light Grid Accent 4" w:semiHidden="0" w:uiPriority="62" w:unhideWhenUsed="0"/>
+    <w:lsdException w:name="Medium Shading 1 Accent 4" w:semiHidden="0" w:uiPriority="63" w:unhideWhenUsed="0"/>
+    <w:lsdException w:name="Medium Shading 2 Accent 4" w:semiHidden="0" w:uiPriority="64" w:unhideWhenUsed="0"/>
+    <w:lsdException w:name="Medium List 1 Accent 4" w:semiHidden="0" w:uiPriority="65" w:unhideWhenUsed="0"/>
+    <w:lsdException w:name="Medium List 2 Accent 4" w:semiHidden="0" w:uiPriority="66" w:unhideWhenUsed="0"/>
+    <w:lsdException w:name="Medium Grid 1 Accent 4" w:semiHidden="0" w:uiPriority="67" w:unhideWhenUsed="0"/>
+    <w:lsdException w:name="Medium Grid 2 Accent 4" w:semiHidden="0" w:uiPriority="68" w:unhideWhenUsed="0"/>
+    <w:lsdException w:name="Medium Grid 3 Accent 4" w:semiHidden="0" w:uiPriority="69" w:unhideWhenUsed="0"/>
+    <w:lsdException w:name="Dark List Accent 4" w:semiHidden="0" w:uiPriority="70" w:unhideWhenUsed="0"/>
+    <w:lsdException w:name="Colorful Shading Accent 4" w:semiHidden="0" w:uiPriority="71" w:unhideWhenUsed="0"/>
+    <w:lsdException w:name="Colorful List Accent 4" w:semiHidden="0" w:uiPriority="72" w:unhideWhenUsed="0"/>
+    <w:lsdException w:name="Colorful Grid Accent 4" w:semiHidden="0" w:uiPriority="73" w:unhideWhenUsed="0"/>
+    <w:lsdException w:name="Light Shading Accent 5" w:semiHidden="0" w:uiPriority="60" w:unhideWhenUsed="0"/>
+    <w:lsdException w:name="Light List Accent 5" w:semiHidden="0" w:uiPriority="61" w:unhideWhenUsed="0"/>
+    <w:lsdException w:name="Light Grid Accent 5" w:semiHidden="0" w:uiPriority="62" w:unhideWhenUsed="0"/>
+    <w:lsdException w:name="Medium Shading 1 Accent 5" w:semiHidden="0" w:uiPriority="63" w:unhideWhenUsed="0"/>
+    <w:lsdException w:name="Medium Shading 2 Accent 5" w:semiHidden="0" w:uiPriority="64" w:unhideWhenUsed="0"/>
+    <w:lsdException w:name="Medium List 1 Accent 5" w:semiHidden="0" w:uiPriority="65" w:unhideWhenUsed="0"/>
+    <w:lsdException w:name="Medium List 2 Accent 5" w:semiHidden="0" w:uiPriority="66" w:unhideWhenUsed="0"/>
+    <w:lsdException w:name="Medium Grid 1 Accent 5" w:semiHidden="0" w:uiPriority="67" w:unhideWhenUsed="0"/>
+    <w:lsdException w:name="Medium Grid 2 Accent 5" w:semiHidden="0" w:uiPriority="68" w:unhideWhenUsed="0"/>
+    <w:lsdException w:name="Medium Grid 3 Accent 5" w:semiHidden="0" w:uiPriority="69" w:unhideWhenUsed="0"/>
+    <w:lsdException w:name="Dark List Accent 5" w:semiHidden="0" w:uiPriority="70" w:unhideWhenUsed="0"/>
+    <w:lsdException w:name="Colorful Shading Accent 5" w:semiHidden="0" w:uiPriority="71" w:unhideWhenUsed="0"/>
+    <w:lsdException w:name="Colorful List Accent 5" w:semiHidden="0" w:uiPriority="72" w:unhideWhenUsed="0"/>
+    <w:lsdException w:name="Colorful Grid Accent 5" w:semiHidden="0" w:uiPriority="73" w:unhideWhenUsed="0"/>
+    <w:lsdException w:name="Light Shading Accent 6" w:semiHidden="0" w:uiPriority="60" w:unhideWhenUsed="0"/>
+    <w:lsdException w:name="Light List Accent 6" w:semiHidden="0" w:uiPriority="61" w:unhideWhenUsed="0"/>
+    <w:lsdException w:name="Light Grid Accent 6" w:semiHidden="0" w:uiPriority="62" w:unhideWhenUsed="0"/>
+    <w:lsdException w:name="Medium Shading 1 Accent 6" w:semiHidden="0" w:uiPriority="63" w:unhideWhenUsed="0"/>
+    <w:lsdException w:name="Medium Shading 2 Accent 6" w:semiHidden="0" w:uiPriority="64" w:unhideWhenUsed="0"/>
+    <w:lsdException w:name="Medium List 1 Accent 6" w:semiHidden="0" w:uiPriority="65" w:unhideWhenUsed="0"/>
+    <w:lsdException w:name="Medium List 2 Accent 6" w:semiHidden="0" w:uiPriority="66" w:unhideWhenUsed="0"/>
+    <w:lsdException w:name="Medium Grid 1 Accent 6" w:semiHidden="0" w:uiPriority="67" w:unhideWhenUsed="0"/>
+    <w:lsdException w:name="Medium Grid 2 Accent 6" w:semiHidden="0" w:uiPriority="68" w:unhideWhenUsed="0"/>
+    <w:lsdException w:name="Medium Grid 3 Accent 6" w:semiHidden="0" w:uiPriority="69" w:unhideWhenUsed="0"/>
+    <w:lsdException w:name="Dark List Accent 6" w:semiHidden="0" w:uiPriority="70" w:unhideWhenUsed="0"/>
+    <w:lsdException w:name="Colorful Shading Accent 6" w:semiHidden="0" w:uiPriority="71" w:unhideWhenUsed="0"/>
+    <w:lsdException w:name="Colorful List Accent 6" w:semiHidden="0" w:uiPriority="72" w:unhideWhenUsed="0"/>
+    <w:lsdException w:name="Colorful Grid Accent 6" w:semiHidden="0" w:uiPriority="73" w:unhideWhenUsed="0"/>
+    <w:lsdException w:name="Subtle Emphasis" w:semiHidden="0" w:uiPriority="19" w:unhideWhenUsed="0" w:qFormat="1"/>
+    <w:lsdException w:name="Intense Emphasis" w:semiHidden="0" w:uiPriority="21" w:unhideWhenUsed="0" w:qFormat="1"/>
+    <w:lsdException w:name="Subtle Reference" w:semiHidden="0" w:uiPriority="31" w:unhideWhenUsed="0" w:qFormat="1"/>
+    <w:lsdException w:name="Intense Reference" w:semiHidden="0" w:uiPriority="32" w:unhideWhenUsed="0" w:qFormat="1"/>
+    <w:lsdException w:name="Book Title" w:semiHidden="0" w:uiPriority="33" w:unhideWhenUsed="0" w:qFormat="1"/>
+    <w:lsdException w:name="Bibliography" w:uiPriority="37"/>
+    <w:lsdException w:name="TOC Heading" w:uiPriority="39" w:qFormat="1"/>
+  </w:latentStyles>
+  <w:style w:type="paragraph" w:default="1" w:styleId="Normal">
     <w:name w:val="Normal"/>
-    <w:next w:val="style0"/>
     <w:pPr>
-      <w:widowControl/>
       <w:tabs>
-        <w:tab w:leader="none" w:pos="708" w:val="left"/>
+        <w:tab w:val="left" w:pos="708"/>
       </w:tabs>
-      <w:suppressAutoHyphens w:val="true"/>
-      <w:spacing w:after="200" w:before="0" w:line="276" w:lineRule="auto"/>
+      <w:suppressAutoHyphens/>
     </w:pPr>
     <w:rPr>
-      <w:rFonts w:ascii="Calibri" w:cs="Calibri" w:eastAsia="Droid Sans Fallback" w:hAnsi="Calibri"/>
-      <w:color w:val="auto"/>
-      <w:sz w:val="22"/>
-      <w:szCs w:val="22"/>
-      <w:lang w:bidi="ar-SA" w:eastAsia="en-US" w:val="es-AR"/>
+      <w:rFonts w:ascii="Calibri" w:eastAsia="Droid Sans Fallback" w:hAnsi="Calibri" w:cs="Calibri"/>
+      <w:lang w:val="es-AR" w:eastAsia="en-US"/>
     </w:rPr>
   </w:style>
-  <w:style w:styleId="style1" w:type="paragraph">
-    <w:name w:val="Heading 1"/>
-    <w:basedOn w:val="style0"/>
-    <w:next w:val="style24"/>
+  <w:style w:type="paragraph" w:styleId="Ttulo1">
+    <w:name w:val="heading 1"/>
+    <w:basedOn w:val="Normal"/>
+    <w:next w:val="Textbody"/>
     <w:pPr>
       <w:keepNext/>
       <w:keepLines/>
-      <w:spacing w:after="0" w:before="480"/>
+      <w:spacing w:before="480" w:after="0"/>
+      <w:outlineLvl w:val="0"/>
     </w:pPr>
     <w:rPr>
-      <w:rFonts w:ascii="Cambria" w:cs="" w:hAnsi="Cambria"/>
+      <w:rFonts w:ascii="Cambria" w:hAnsi="Cambria"/>
       <w:b/>
       <w:bCs/>
       <w:color w:val="365F91"/>
@@ -774,29 +1588,46 @@
       <w:szCs w:val="28"/>
     </w:rPr>
   </w:style>
-  <w:style w:styleId="style15" w:type="character">
+  <w:style w:type="character" w:default="1" w:styleId="Fuentedeprrafopredeter">
     <w:name w:val="Default Paragraph Font"/>
-    <w:next w:val="style15"/>
-    <w:rPr/>
-  </w:style>
-  <w:style w:styleId="style16" w:type="character">
+    <w:uiPriority w:val="1"/>
+    <w:semiHidden/>
+    <w:unhideWhenUsed/>
+  </w:style>
+  <w:style w:type="table" w:default="1" w:styleId="Tablanormal">
+    <w:name w:val="Normal Table"/>
+    <w:uiPriority w:val="99"/>
+    <w:semiHidden/>
+    <w:unhideWhenUsed/>
+    <w:tblPr>
+      <w:tblInd w:w="0" w:type="dxa"/>
+      <w:tblCellMar>
+        <w:top w:w="0" w:type="dxa"/>
+        <w:left w:w="108" w:type="dxa"/>
+        <w:bottom w:w="0" w:type="dxa"/>
+        <w:right w:w="108" w:type="dxa"/>
+      </w:tblCellMar>
+    </w:tblPr>
+  </w:style>
+  <w:style w:type="numbering" w:default="1" w:styleId="Sinlista">
+    <w:name w:val="No List"/>
+    <w:uiPriority w:val="99"/>
+    <w:semiHidden/>
+    <w:unhideWhenUsed/>
+  </w:style>
+  <w:style w:type="character" w:customStyle="1" w:styleId="shorttext">
     <w:name w:val="short_text"/>
-    <w:basedOn w:val="style15"/>
-    <w:next w:val="style16"/>
-    <w:rPr/>
-  </w:style>
-  <w:style w:styleId="style17" w:type="character">
+    <w:basedOn w:val="Fuentedeprrafopredeter"/>
+  </w:style>
+  <w:style w:type="character" w:customStyle="1" w:styleId="hps">
     <w:name w:val="hps"/>
-    <w:basedOn w:val="style15"/>
-    <w:next w:val="style17"/>
-    <w:rPr/>
-  </w:style>
-  <w:style w:styleId="style18" w:type="character">
+    <w:basedOn w:val="Fuentedeprrafopredeter"/>
+  </w:style>
+  <w:style w:type="character" w:customStyle="1" w:styleId="TtuloCar">
     <w:name w:val="Título Car"/>
-    <w:basedOn w:val="style15"/>
-    <w:next w:val="style18"/>
+    <w:basedOn w:val="Fuentedeprrafopredeter"/>
     <w:rPr>
-      <w:rFonts w:ascii="Cambria" w:cs="" w:hAnsi="Cambria"/>
+      <w:rFonts w:ascii="Cambria" w:hAnsi="Cambria"/>
       <w:color w:val="17365D"/>
       <w:spacing w:val="5"/>
       <w:sz w:val="52"/>
@@ -804,12 +1635,11 @@
       <w:lang w:val="es-AR"/>
     </w:rPr>
   </w:style>
-  <w:style w:styleId="style19" w:type="character">
+  <w:style w:type="character" w:customStyle="1" w:styleId="Ttulo1Car">
     <w:name w:val="Título 1 Car"/>
-    <w:basedOn w:val="style15"/>
-    <w:next w:val="style19"/>
+    <w:basedOn w:val="Fuentedeprrafopredeter"/>
     <w:rPr>
-      <w:rFonts w:ascii="Cambria" w:cs="" w:hAnsi="Cambria"/>
+      <w:rFonts w:ascii="Cambria" w:hAnsi="Cambria"/>
       <w:b/>
       <w:bCs/>
       <w:color w:val="365F91"/>
@@ -818,12 +1648,11 @@
       <w:lang w:val="es-AR"/>
     </w:rPr>
   </w:style>
-  <w:style w:styleId="style20" w:type="character">
+  <w:style w:type="character" w:customStyle="1" w:styleId="SubttuloCar">
     <w:name w:val="Subtítulo Car"/>
-    <w:basedOn w:val="style15"/>
-    <w:next w:val="style20"/>
+    <w:basedOn w:val="Fuentedeprrafopredeter"/>
     <w:rPr>
-      <w:rFonts w:ascii="Cambria" w:cs="" w:hAnsi="Cambria"/>
+      <w:rFonts w:ascii="Cambria" w:hAnsi="Cambria"/>
       <w:i/>
       <w:iCs/>
       <w:color w:val="4F81BD"/>
@@ -833,63 +1662,56 @@
       <w:lang w:val="es-AR"/>
     </w:rPr>
   </w:style>
-  <w:style w:styleId="style21" w:type="character">
+  <w:style w:type="character" w:customStyle="1" w:styleId="TextodegloboCar">
     <w:name w:val="Texto de globo Car"/>
-    <w:basedOn w:val="style15"/>
-    <w:next w:val="style21"/>
+    <w:basedOn w:val="Fuentedeprrafopredeter"/>
     <w:rPr>
-      <w:rFonts w:ascii="Tahoma" w:cs="Tahoma" w:hAnsi="Tahoma"/>
+      <w:rFonts w:ascii="Tahoma" w:hAnsi="Tahoma" w:cs="Tahoma"/>
       <w:sz w:val="16"/>
       <w:szCs w:val="16"/>
       <w:lang w:val="es-AR"/>
     </w:rPr>
   </w:style>
-  <w:style w:styleId="style22" w:type="character">
+  <w:style w:type="character" w:customStyle="1" w:styleId="ListLabel1">
     <w:name w:val="ListLabel 1"/>
-    <w:next w:val="style22"/>
     <w:rPr>
       <w:rFonts w:cs="Courier New"/>
     </w:rPr>
   </w:style>
-  <w:style w:styleId="style23" w:type="paragraph">
+  <w:style w:type="paragraph" w:customStyle="1" w:styleId="Heading">
     <w:name w:val="Heading"/>
-    <w:basedOn w:val="style0"/>
-    <w:next w:val="style24"/>
+    <w:basedOn w:val="Normal"/>
+    <w:next w:val="Textbody"/>
     <w:pPr>
       <w:keepNext/>
-      <w:spacing w:after="120" w:before="240"/>
+      <w:spacing w:before="240" w:after="120"/>
     </w:pPr>
     <w:rPr>
-      <w:rFonts w:ascii="Arial" w:cs="Lohit Hindi" w:eastAsia="Droid Sans Fallback" w:hAnsi="Arial"/>
+      <w:rFonts w:ascii="Arial" w:hAnsi="Arial" w:cs="Lohit Hindi"/>
       <w:sz w:val="28"/>
       <w:szCs w:val="28"/>
     </w:rPr>
   </w:style>
-  <w:style w:styleId="style24" w:type="paragraph">
+  <w:style w:type="paragraph" w:customStyle="1" w:styleId="Textbody">
     <w:name w:val="Text body"/>
-    <w:basedOn w:val="style0"/>
-    <w:next w:val="style24"/>
+    <w:basedOn w:val="Normal"/>
     <w:pPr>
-      <w:spacing w:after="120" w:before="0"/>
+      <w:spacing w:after="120"/>
     </w:pPr>
-    <w:rPr/>
-  </w:style>
-  <w:style w:styleId="style25" w:type="paragraph">
+  </w:style>
+  <w:style w:type="paragraph" w:styleId="Lista">
     <w:name w:val="List"/>
-    <w:basedOn w:val="style24"/>
-    <w:next w:val="style25"/>
-    <w:pPr/>
+    <w:basedOn w:val="Textbody"/>
     <w:rPr>
       <w:rFonts w:cs="Lohit Hindi"/>
     </w:rPr>
   </w:style>
-  <w:style w:styleId="style26" w:type="paragraph">
-    <w:name w:val="Caption"/>
-    <w:basedOn w:val="style0"/>
-    <w:next w:val="style26"/>
+  <w:style w:type="paragraph" w:styleId="Epgrafe">
+    <w:name w:val="caption"/>
+    <w:basedOn w:val="Normal"/>
     <w:pPr>
       <w:suppressLineNumbers/>
-      <w:spacing w:after="120" w:before="120"/>
+      <w:spacing w:before="120" w:after="120"/>
     </w:pPr>
     <w:rPr>
       <w:rFonts w:cs="Lohit Hindi"/>
@@ -899,10 +1721,9 @@
       <w:szCs w:val="24"/>
     </w:rPr>
   </w:style>
-  <w:style w:styleId="style27" w:type="paragraph">
+  <w:style w:type="paragraph" w:customStyle="1" w:styleId="Index">
     <w:name w:val="Index"/>
-    <w:basedOn w:val="style0"/>
-    <w:next w:val="style27"/>
+    <w:basedOn w:val="Normal"/>
     <w:pPr>
       <w:suppressLineNumbers/>
     </w:pPr>
@@ -910,19 +1731,19 @@
       <w:rFonts w:cs="Lohit Hindi"/>
     </w:rPr>
   </w:style>
-  <w:style w:styleId="style28" w:type="paragraph">
+  <w:style w:type="paragraph" w:styleId="Ttulo">
     <w:name w:val="Title"/>
-    <w:basedOn w:val="style0"/>
-    <w:next w:val="style29"/>
+    <w:basedOn w:val="Normal"/>
+    <w:next w:val="Subttulo"/>
     <w:pPr>
       <w:pBdr>
-        <w:bottom w:color="4F81BD" w:space="0" w:sz="8" w:val="single"/>
+        <w:bottom w:val="single" w:sz="8" w:space="0" w:color="4F81BD"/>
       </w:pBdr>
-      <w:spacing w:after="300" w:before="0" w:line="100" w:lineRule="atLeast"/>
+      <w:spacing w:after="300" w:line="100" w:lineRule="atLeast"/>
       <w:jc w:val="center"/>
     </w:pPr>
     <w:rPr>
-      <w:rFonts w:ascii="Cambria" w:cs="" w:hAnsi="Cambria"/>
+      <w:rFonts w:ascii="Cambria" w:hAnsi="Cambria"/>
       <w:b/>
       <w:bCs/>
       <w:color w:val="17365D"/>
@@ -931,15 +1752,15 @@
       <w:szCs w:val="52"/>
     </w:rPr>
   </w:style>
-  <w:style w:styleId="style29" w:type="paragraph">
+  <w:style w:type="paragraph" w:styleId="Subttulo">
     <w:name w:val="Subtitle"/>
-    <w:basedOn w:val="style0"/>
-    <w:next w:val="style24"/>
+    <w:basedOn w:val="Normal"/>
+    <w:next w:val="Textbody"/>
     <w:pPr>
       <w:jc w:val="center"/>
     </w:pPr>
     <w:rPr>
-      <w:rFonts w:ascii="Cambria" w:cs="" w:hAnsi="Cambria"/>
+      <w:rFonts w:ascii="Cambria" w:hAnsi="Cambria"/>
       <w:i/>
       <w:iCs/>
       <w:color w:val="4F81BD"/>
@@ -948,27 +1769,499 @@
       <w:szCs w:val="24"/>
     </w:rPr>
   </w:style>
-  <w:style w:styleId="style30" w:type="paragraph">
+  <w:style w:type="paragraph" w:styleId="Prrafodelista">
     <w:name w:val="List Paragraph"/>
-    <w:basedOn w:val="style0"/>
-    <w:next w:val="style30"/>
+    <w:basedOn w:val="Normal"/>
     <w:pPr>
-      <w:ind w:hanging="0" w:left="720" w:right="0"/>
+      <w:ind w:left="720"/>
     </w:pPr>
-    <w:rPr/>
-  </w:style>
-  <w:style w:styleId="style31" w:type="paragraph">
+  </w:style>
+  <w:style w:type="paragraph" w:styleId="Textodeglobo">
     <w:name w:val="Balloon Text"/>
-    <w:basedOn w:val="style0"/>
-    <w:next w:val="style31"/>
+    <w:basedOn w:val="Normal"/>
     <w:pPr>
-      <w:spacing w:after="0" w:before="0" w:line="100" w:lineRule="atLeast"/>
+      <w:spacing w:after="0" w:line="100" w:lineRule="atLeast"/>
     </w:pPr>
     <w:rPr>
-      <w:rFonts w:ascii="Tahoma" w:cs="Tahoma" w:hAnsi="Tahoma"/>
+      <w:rFonts w:ascii="Tahoma" w:hAnsi="Tahoma" w:cs="Tahoma"/>
       <w:sz w:val="16"/>
       <w:szCs w:val="16"/>
     </w:rPr>
   </w:style>
 </w:styles>
+</file>
+
+<file path=word/stylesWithEffects.xml><?xml version="1.0" encoding="utf-8"?>
+<w:styles xmlns:wpc="http://schemas.microsoft.com/office/word/2010/wordprocessingCanvas" xmlns:mc="http://schemas.openxmlformats.org/markup-compatibility/2006" xmlns:o="urn:schemas-microsoft-com:office:office" xmlns:r="http://schemas.openxmlformats.org/officeDocument/2006/relationships" xmlns:m="http://schemas.openxmlformats.org/officeDocument/2006/math" xmlns:v="urn:schemas-microsoft-com:vml" xmlns:wp14="http://schemas.microsoft.com/office/word/2010/wordprocessingDrawing" xmlns:wp="http://schemas.openxmlformats.org/drawingml/2006/wordprocessingDrawing" xmlns:w10="urn:schemas-microsoft-com:office:word" xmlns:w="http://schemas.openxmlformats.org/wordprocessingml/2006/main" xmlns:w14="http://schemas.microsoft.com/office/word/2010/wordml" xmlns:wpg="http://schemas.microsoft.com/office/word/2010/wordprocessingGroup" xmlns:wpi="http://schemas.microsoft.com/office/word/2010/wordprocessingInk" xmlns:wne="http://schemas.microsoft.com/office/word/2006/wordml" xmlns:wps="http://schemas.microsoft.com/office/word/2010/wordprocessingShape" mc:Ignorable="w14 wp14">
+  <w:docDefaults>
+    <w:rPrDefault>
+      <w:rPr>
+        <w:rFonts w:asciiTheme="minorHAnsi" w:eastAsiaTheme="minorEastAsia" w:hAnsiTheme="minorHAnsi" w:cstheme="minorBidi"/>
+        <w:sz w:val="22"/>
+        <w:szCs w:val="22"/>
+        <w:lang w:val="es-PY" w:eastAsia="es-PY" w:bidi="ar-SA"/>
+      </w:rPr>
+    </w:rPrDefault>
+    <w:pPrDefault>
+      <w:pPr>
+        <w:spacing w:after="200" w:line="276" w:lineRule="auto"/>
+      </w:pPr>
+    </w:pPrDefault>
+  </w:docDefaults>
+  <w:latentStyles w:defLockedState="0" w:defUIPriority="99" w:defSemiHidden="1" w:defUnhideWhenUsed="1" w:defQFormat="0" w:count="267">
+    <w:lsdException w:name="Normal" w:semiHidden="0" w:uiPriority="0" w:unhideWhenUsed="0" w:qFormat="1"/>
+    <w:lsdException w:name="heading 1" w:semiHidden="0" w:uiPriority="9" w:unhideWhenUsed="0" w:qFormat="1"/>
+    <w:lsdException w:name="heading 2" w:uiPriority="9" w:qFormat="1"/>
+    <w:lsdException w:name="heading 3" w:uiPriority="9" w:qFormat="1"/>
+    <w:lsdException w:name="heading 4" w:uiPriority="9" w:qFormat="1"/>
+    <w:lsdException w:name="heading 5" w:uiPriority="9" w:qFormat="1"/>
+    <w:lsdException w:name="heading 6" w:uiPriority="9" w:qFormat="1"/>
+    <w:lsdException w:name="heading 7" w:uiPriority="9" w:qFormat="1"/>
+    <w:lsdException w:name="heading 8" w:uiPriority="9" w:qFormat="1"/>
+    <w:lsdException w:name="heading 9" w:uiPriority="9" w:qFormat="1"/>
+    <w:lsdException w:name="toc 1" w:uiPriority="39"/>
+    <w:lsdException w:name="toc 2" w:uiPriority="39"/>
+    <w:lsdException w:name="toc 3" w:uiPriority="39"/>
+    <w:lsdException w:name="toc 4" w:uiPriority="39"/>
+    <w:lsdException w:name="toc 5" w:uiPriority="39"/>
+    <w:lsdException w:name="toc 6" w:uiPriority="39"/>
+    <w:lsdException w:name="toc 7" w:uiPriority="39"/>
+    <w:lsdException w:name="toc 8" w:uiPriority="39"/>
+    <w:lsdException w:name="toc 9" w:uiPriority="39"/>
+    <w:lsdException w:name="caption" w:uiPriority="35" w:qFormat="1"/>
+    <w:lsdException w:name="Title" w:semiHidden="0" w:uiPriority="10" w:unhideWhenUsed="0" w:qFormat="1"/>
+    <w:lsdException w:name="Default Paragraph Font" w:uiPriority="1"/>
+    <w:lsdException w:name="Subtitle" w:semiHidden="0" w:uiPriority="11" w:unhideWhenUsed="0" w:qFormat="1"/>
+    <w:lsdException w:name="Strong" w:semiHidden="0" w:uiPriority="22" w:unhideWhenUsed="0" w:qFormat="1"/>
+    <w:lsdException w:name="Emphasis" w:semiHidden="0" w:uiPriority="20" w:unhideWhenUsed="0" w:qFormat="1"/>
+    <w:lsdException w:name="Table Grid" w:semiHidden="0" w:uiPriority="59" w:unhideWhenUsed="0"/>
+    <w:lsdException w:name="Placeholder Text" w:unhideWhenUsed="0"/>
+    <w:lsdException w:name="No Spacing" w:semiHidden="0" w:uiPriority="1" w:unhideWhenUsed="0" w:qFormat="1"/>
+    <w:lsdException w:name="Light Shading" w:semiHidden="0" w:uiPriority="60" w:unhideWhenUsed="0"/>
+    <w:lsdException w:name="Light List" w:semiHidden="0" w:uiPriority="61" w:unhideWhenUsed="0"/>
+    <w:lsdException w:name="Light Grid" w:semiHidden="0" w:uiPriority="62" w:unhideWhenUsed="0"/>
+    <w:lsdException w:name="Medium Shading 1" w:semiHidden="0" w:uiPriority="63" w:unhideWhenUsed="0"/>
+    <w:lsdException w:name="Medium Shading 2" w:semiHidden="0" w:uiPriority="64" w:unhideWhenUsed="0"/>
+    <w:lsdException w:name="Medium List 1" w:semiHidden="0" w:uiPriority="65" w:unhideWhenUsed="0"/>
+    <w:lsdException w:name="Medium List 2" w:semiHidden="0" w:uiPriority="66" w:unhideWhenUsed="0"/>
+    <w:lsdException w:name="Medium Grid 1" w:semiHidden="0" w:uiPriority="67" w:unhideWhenUsed="0"/>
+    <w:lsdException w:name="Medium Grid 2" w:semiHidden="0" w:uiPriority="68" w:unhideWhenUsed="0"/>
+    <w:lsdException w:name="Medium Grid 3" w:semiHidden="0" w:uiPriority="69" w:unhideWhenUsed="0"/>
+    <w:lsdException w:name="Dark List" w:semiHidden="0" w:uiPriority="70" w:unhideWhenUsed="0"/>
+    <w:lsdException w:name="Colorful Shading" w:semiHidden="0" w:uiPriority="71" w:unhideWhenUsed="0"/>
+    <w:lsdException w:name="Colorful List" w:semiHidden="0" w:uiPriority="72" w:unhideWhenUsed="0"/>
+    <w:lsdException w:name="Colorful Grid" w:semiHidden="0" w:uiPriority="73" w:unhideWhenUsed="0"/>
+    <w:lsdException w:name="Light Shading Accent 1" w:semiHidden="0" w:uiPriority="60" w:unhideWhenUsed="0"/>
+    <w:lsdException w:name="Light List Accent 1" w:semiHidden="0" w:uiPriority="61" w:unhideWhenUsed="0"/>
+    <w:lsdException w:name="Light Grid Accent 1" w:semiHidden="0" w:uiPriority="62" w:unhideWhenUsed="0"/>
+    <w:lsdException w:name="Medium Shading 1 Accent 1" w:semiHidden="0" w:uiPriority="63" w:unhideWhenUsed="0"/>
+    <w:lsdException w:name="Medium Shading 2 Accent 1" w:semiHidden="0" w:uiPriority="64" w:unhideWhenUsed="0"/>
+    <w:lsdException w:name="Medium List 1 Accent 1" w:semiHidden="0" w:uiPriority="65" w:unhideWhenUsed="0"/>
+    <w:lsdException w:name="Revision" w:unhideWhenUsed="0"/>
+    <w:lsdException w:name="List Paragraph" w:semiHidden="0" w:uiPriority="34" w:unhideWhenUsed="0" w:qFormat="1"/>
+    <w:lsdException w:name="Quote" w:semiHidden="0" w:uiPriority="29" w:unhideWhenUsed="0" w:qFormat="1"/>
+    <w:lsdException w:name="Intense Quote" w:semiHidden="0" w:uiPriority="30" w:unhideWhenUsed="0" w:qFormat="1"/>
+    <w:lsdException w:name="Medium List 2 Accent 1" w:semiHidden="0" w:uiPriority="66" w:unhideWhenUsed="0"/>
+    <w:lsdException w:name="Medium Grid 1 Accent 1" w:semiHidden="0" w:uiPriority="67" w:unhideWhenUsed="0"/>
+    <w:lsdException w:name="Medium Grid 2 Accent 1" w:semiHidden="0" w:uiPriority="68" w:unhideWhenUsed="0"/>
+    <w:lsdException w:name="Medium Grid 3 Accent 1" w:semiHidden="0" w:uiPriority="69" w:unhideWhenUsed="0"/>
+    <w:lsdException w:name="Dark List Accent 1" w:semiHidden="0" w:uiPriority="70" w:unhideWhenUsed="0"/>
+    <w:lsdException w:name="Colorful Shading Accent 1" w:semiHidden="0" w:uiPriority="71" w:unhideWhenUsed="0"/>
+    <w:lsdException w:name="Colorful List Accent 1" w:semiHidden="0" w:uiPriority="72" w:unhideWhenUsed="0"/>
+    <w:lsdException w:name="Colorful Grid Accent 1" w:semiHidden="0" w:uiPriority="73" w:unhideWhenUsed="0"/>
+    <w:lsdException w:name="Light Shading Accent 2" w:semiHidden="0" w:uiPriority="60" w:unhideWhenUsed="0"/>
+    <w:lsdException w:name="Light List Accent 2" w:semiHidden="0" w:uiPriority="61" w:unhideWhenUsed="0"/>
+    <w:lsdException w:name="Light Grid Accent 2" w:semiHidden="0" w:uiPriority="62" w:unhideWhenUsed="0"/>
+    <w:lsdException w:name="Medium Shading 1 Accent 2" w:semiHidden="0" w:uiPriority="63" w:unhideWhenUsed="0"/>
+    <w:lsdException w:name="Medium Shading 2 Accent 2" w:semiHidden="0" w:uiPriority="64" w:unhideWhenUsed="0"/>
+    <w:lsdException w:name="Medium List 1 Accent 2" w:semiHidden="0" w:uiPriority="65" w:unhideWhenUsed="0"/>
+    <w:lsdException w:name="Medium List 2 Accent 2" w:semiHidden="0" w:uiPriority="66" w:unhideWhenUsed="0"/>
+    <w:lsdException w:name="Medium Grid 1 Accent 2" w:semiHidden="0" w:uiPriority="67" w:unhideWhenUsed="0"/>
+    <w:lsdException w:name="Medium Grid 2 Accent 2" w:semiHidden="0" w:uiPriority="68" w:unhideWhenUsed="0"/>
+    <w:lsdException w:name="Medium Grid 3 Accent 2" w:semiHidden="0" w:uiPriority="69" w:unhideWhenUsed="0"/>
+    <w:lsdException w:name="Dark List Accent 2" w:semiHidden="0" w:uiPriority="70" w:unhideWhenUsed="0"/>
+    <w:lsdException w:name="Colorful Shading Accent 2" w:semiHidden="0" w:uiPriority="71" w:unhideWhenUsed="0"/>
+    <w:lsdException w:name="Colorful List Accent 2" w:semiHidden="0" w:uiPriority="72" w:unhideWhenUsed="0"/>
+    <w:lsdException w:name="Colorful Grid Accent 2" w:semiHidden="0" w:uiPriority="73" w:unhideWhenUsed="0"/>
+    <w:lsdException w:name="Light Shading Accent 3" w:semiHidden="0" w:uiPriority="60" w:unhideWhenUsed="0"/>
+    <w:lsdException w:name="Light List Accent 3" w:semiHidden="0" w:uiPriority="61" w:unhideWhenUsed="0"/>
+    <w:lsdException w:name="Light Grid Accent 3" w:semiHidden="0" w:uiPriority="62" w:unhideWhenUsed="0"/>
+    <w:lsdException w:name="Medium Shading 1 Accent 3" w:semiHidden="0" w:uiPriority="63" w:unhideWhenUsed="0"/>
+    <w:lsdException w:name="Medium Shading 2 Accent 3" w:semiHidden="0" w:uiPriority="64" w:unhideWhenUsed="0"/>
+    <w:lsdException w:name="Medium List 1 Accent 3" w:semiHidden="0" w:uiPriority="65" w:unhideWhenUsed="0"/>
+    <w:lsdException w:name="Medium List 2 Accent 3" w:semiHidden="0" w:uiPriority="66" w:unhideWhenUsed="0"/>
+    <w:lsdException w:name="Medium Grid 1 Accent 3" w:semiHidden="0" w:uiPriority="67" w:unhideWhenUsed="0"/>
+    <w:lsdException w:name="Medium Grid 2 Accent 3" w:semiHidden="0" w:uiPriority="68" w:unhideWhenUsed="0"/>
+    <w:lsdException w:name="Medium Grid 3 Accent 3" w:semiHidden="0" w:uiPriority="69" w:unhideWhenUsed="0"/>
+    <w:lsdException w:name="Dark List Accent 3" w:semiHidden="0" w:uiPriority="70" w:unhideWhenUsed="0"/>
+    <w:lsdException w:name="Colorful Shading Accent 3" w:semiHidden="0" w:uiPriority="71" w:unhideWhenUsed="0"/>
+    <w:lsdException w:name="Colorful List Accent 3" w:semiHidden="0" w:uiPriority="72" w:unhideWhenUsed="0"/>
+    <w:lsdException w:name="Colorful Grid Accent 3" w:semiHidden="0" w:uiPriority="73" w:unhideWhenUsed="0"/>
+    <w:lsdException w:name="Light Shading Accent 4" w:semiHidden="0" w:uiPriority="60" w:unhideWhenUsed="0"/>
+    <w:lsdException w:name="Light List Accent 4" w:semiHidden="0" w:uiPriority="61" w:unhideWhenUsed="0"/>
+    <w:lsdException w:name="Light Grid Accent 4" w:semiHidden="0" w:uiPriority="62" w:unhideWhenUsed="0"/>
+    <w:lsdException w:name="Medium Shading 1 Accent 4" w:semiHidden="0" w:uiPriority="63" w:unhideWhenUsed="0"/>
+    <w:lsdException w:name="Medium Shading 2 Accent 4" w:semiHidden="0" w:uiPriority="64" w:unhideWhenUsed="0"/>
+    <w:lsdException w:name="Medium List 1 Accent 4" w:semiHidden="0" w:uiPriority="65" w:unhideWhenUsed="0"/>
+    <w:lsdException w:name="Medium List 2 Accent 4" w:semiHidden="0" w:uiPriority="66" w:unhideWhenUsed="0"/>
+    <w:lsdException w:name="Medium Grid 1 Accent 4" w:semiHidden="0" w:uiPriority="67" w:unhideWhenUsed="0"/>
+    <w:lsdException w:name="Medium Grid 2 Accent 4" w:semiHidden="0" w:uiPriority="68" w:unhideWhenUsed="0"/>
+    <w:lsdException w:name="Medium Grid 3 Accent 4" w:semiHidden="0" w:uiPriority="69" w:unhideWhenUsed="0"/>
+    <w:lsdException w:name="Dark List Accent 4" w:semiHidden="0" w:uiPriority="70" w:unhideWhenUsed="0"/>
+    <w:lsdException w:name="Colorful Shading Accent 4" w:semiHidden="0" w:uiPriority="71" w:unhideWhenUsed="0"/>
+    <w:lsdException w:name="Colorful List Accent 4" w:semiHidden="0" w:uiPriority="72" w:unhideWhenUsed="0"/>
+    <w:lsdException w:name="Colorful Grid Accent 4" w:semiHidden="0" w:uiPriority="73" w:unhideWhenUsed="0"/>
+    <w:lsdException w:name="Light Shading Accent 5" w:semiHidden="0" w:uiPriority="60" w:unhideWhenUsed="0"/>
+    <w:lsdException w:name="Light List Accent 5" w:semiHidden="0" w:uiPriority="61" w:unhideWhenUsed="0"/>
+    <w:lsdException w:name="Light Grid Accent 5" w:semiHidden="0" w:uiPriority="62" w:unhideWhenUsed="0"/>
+    <w:lsdException w:name="Medium Shading 1 Accent 5" w:semiHidden="0" w:uiPriority="63" w:unhideWhenUsed="0"/>
+    <w:lsdException w:name="Medium Shading 2 Accent 5" w:semiHidden="0" w:uiPriority="64" w:unhideWhenUsed="0"/>
+    <w:lsdException w:name="Medium List 1 Accent 5" w:semiHidden="0" w:uiPriority="65" w:unhideWhenUsed="0"/>
+    <w:lsdException w:name="Medium List 2 Accent 5" w:semiHidden="0" w:uiPriority="66" w:unhideWhenUsed="0"/>
+    <w:lsdException w:name="Medium Grid 1 Accent 5" w:semiHidden="0" w:uiPriority="67" w:unhideWhenUsed="0"/>
+    <w:lsdException w:name="Medium Grid 2 Accent 5" w:semiHidden="0" w:uiPriority="68" w:unhideWhenUsed="0"/>
+    <w:lsdException w:name="Medium Grid 3 Accent 5" w:semiHidden="0" w:uiPriority="69" w:unhideWhenUsed="0"/>
+    <w:lsdException w:name="Dark List Accent 5" w:semiHidden="0" w:uiPriority="70" w:unhideWhenUsed="0"/>
+    <w:lsdException w:name="Colorful Shading Accent 5" w:semiHidden="0" w:uiPriority="71" w:unhideWhenUsed="0"/>
+    <w:lsdException w:name="Colorful List Accent 5" w:semiHidden="0" w:uiPriority="72" w:unhideWhenUsed="0"/>
+    <w:lsdException w:name="Colorful Grid Accent 5" w:semiHidden="0" w:uiPriority="73" w:unhideWhenUsed="0"/>
+    <w:lsdException w:name="Light Shading Accent 6" w:semiHidden="0" w:uiPriority="60" w:unhideWhenUsed="0"/>
+    <w:lsdException w:name="Light List Accent 6" w:semiHidden="0" w:uiPriority="61" w:unhideWhenUsed="0"/>
+    <w:lsdException w:name="Light Grid Accent 6" w:semiHidden="0" w:uiPriority="62" w:unhideWhenUsed="0"/>
+    <w:lsdException w:name="Medium Shading 1 Accent 6" w:semiHidden="0" w:uiPriority="63" w:unhideWhenUsed="0"/>
+    <w:lsdException w:name="Medium Shading 2 Accent 6" w:semiHidden="0" w:uiPriority="64" w:unhideWhenUsed="0"/>
+    <w:lsdException w:name="Medium List 1 Accent 6" w:semiHidden="0" w:uiPriority="65" w:unhideWhenUsed="0"/>
+    <w:lsdException w:name="Medium List 2 Accent 6" w:semiHidden="0" w:uiPriority="66" w:unhideWhenUsed="0"/>
+    <w:lsdException w:name="Medium Grid 1 Accent 6" w:semiHidden="0" w:uiPriority="67" w:unhideWhenUsed="0"/>
+    <w:lsdException w:name="Medium Grid 2 Accent 6" w:semiHidden="0" w:uiPriority="68" w:unhideWhenUsed="0"/>
+    <w:lsdException w:name="Medium Grid 3 Accent 6" w:semiHidden="0" w:uiPriority="69" w:unhideWhenUsed="0"/>
+    <w:lsdException w:name="Dark List Accent 6" w:semiHidden="0" w:uiPriority="70" w:unhideWhenUsed="0"/>
+    <w:lsdException w:name="Colorful Shading Accent 6" w:semiHidden="0" w:uiPriority="71" w:unhideWhenUsed="0"/>
+    <w:lsdException w:name="Colorful List Accent 6" w:semiHidden="0" w:uiPriority="72" w:unhideWhenUsed="0"/>
+    <w:lsdException w:name="Colorful Grid Accent 6" w:semiHidden="0" w:uiPriority="73" w:unhideWhenUsed="0"/>
+    <w:lsdException w:name="Subtle Emphasis" w:semiHidden="0" w:uiPriority="19" w:unhideWhenUsed="0" w:qFormat="1"/>
+    <w:lsdException w:name="Intense Emphasis" w:semiHidden="0" w:uiPriority="21" w:unhideWhenUsed="0" w:qFormat="1"/>
+    <w:lsdException w:name="Subtle Reference" w:semiHidden="0" w:uiPriority="31" w:unhideWhenUsed="0" w:qFormat="1"/>
+    <w:lsdException w:name="Intense Reference" w:semiHidden="0" w:uiPriority="32" w:unhideWhenUsed="0" w:qFormat="1"/>
+    <w:lsdException w:name="Book Title" w:semiHidden="0" w:uiPriority="33" w:unhideWhenUsed="0" w:qFormat="1"/>
+    <w:lsdException w:name="Bibliography" w:uiPriority="37"/>
+    <w:lsdException w:name="TOC Heading" w:uiPriority="39" w:qFormat="1"/>
+  </w:latentStyles>
+  <w:style w:type="paragraph" w:default="1" w:styleId="Normal">
+    <w:name w:val="Normal"/>
+    <w:qFormat/>
+  </w:style>
+  <w:style w:type="character" w:default="1" w:styleId="Fuentedeprrafopredeter">
+    <w:name w:val="Default Paragraph Font"/>
+    <w:uiPriority w:val="1"/>
+    <w:semiHidden/>
+    <w:unhideWhenUsed/>
+  </w:style>
+  <w:style w:type="table" w:default="1" w:styleId="Tablanormal">
+    <w:name w:val="Normal Table"/>
+    <w:uiPriority w:val="99"/>
+    <w:semiHidden/>
+    <w:unhideWhenUsed/>
+    <w:tblPr>
+      <w:tblInd w:w="0" w:type="dxa"/>
+      <w:tblCellMar>
+        <w:top w:w="0" w:type="dxa"/>
+        <w:left w:w="108" w:type="dxa"/>
+        <w:bottom w:w="0" w:type="dxa"/>
+        <w:right w:w="108" w:type="dxa"/>
+      </w:tblCellMar>
+    </w:tblPr>
+  </w:style>
+  <w:style w:type="numbering" w:default="1" w:styleId="Sinlista">
+    <w:name w:val="No List"/>
+    <w:uiPriority w:val="99"/>
+    <w:semiHidden/>
+    <w:unhideWhenUsed/>
+  </w:style>
+</w:styles>
+</file>
+
+<file path=word/theme/theme1.xml><?xml version="1.0" encoding="utf-8"?>
+<a:theme xmlns:a="http://schemas.openxmlformats.org/drawingml/2006/main" name="Tema de Office">
+  <a:themeElements>
+    <a:clrScheme name="Office">
+      <a:dk1>
+        <a:sysClr val="windowText" lastClr="000000"/>
+      </a:dk1>
+      <a:lt1>
+        <a:sysClr val="window" lastClr="FFFFFF"/>
+      </a:lt1>
+      <a:dk2>
+        <a:srgbClr val="1F497D"/>
+      </a:dk2>
+      <a:lt2>
+        <a:srgbClr val="EEECE1"/>
+      </a:lt2>
+      <a:accent1>
+        <a:srgbClr val="4F81BD"/>
+      </a:accent1>
+      <a:accent2>
+        <a:srgbClr val="C0504D"/>
+      </a:accent2>
+      <a:accent3>
+        <a:srgbClr val="9BBB59"/>
+      </a:accent3>
+      <a:accent4>
+        <a:srgbClr val="8064A2"/>
+      </a:accent4>
+      <a:accent5>
+        <a:srgbClr val="4BACC6"/>
+      </a:accent5>
+      <a:accent6>
+        <a:srgbClr val="F79646"/>
+      </a:accent6>
+      <a:hlink>
+        <a:srgbClr val="0000FF"/>
+      </a:hlink>
+      <a:folHlink>
+        <a:srgbClr val="800080"/>
+      </a:folHlink>
+    </a:clrScheme>
+    <a:fontScheme name="Office">
+      <a:majorFont>
+        <a:latin typeface="Cambria"/>
+        <a:ea typeface=""/>
+        <a:cs typeface=""/>
+        <a:font script="Jpan" typeface="ＭＳ ゴシック"/>
+        <a:font script="Hang" typeface="맑은 고딕"/>
+        <a:font script="Hans" typeface="宋体"/>
+        <a:font script="Hant" typeface="新細明體"/>
+        <a:font script="Arab" typeface="Times New Roman"/>
+        <a:font script="Hebr" typeface="Times New Roman"/>
+        <a:font script="Thai" typeface="Angsana New"/>
+        <a:font script="Ethi" typeface="Nyala"/>
+        <a:font script="Beng" typeface="Vrinda"/>
+        <a:font script="Gujr" typeface="Shruti"/>
+        <a:font script="Khmr" typeface="MoolBoran"/>
+        <a:font script="Knda" typeface="Tunga"/>
+        <a:font script="Guru" typeface="Raavi"/>
+        <a:font script="Cans" typeface="Euphemia"/>
+        <a:font script="Cher" typeface="Plantagenet Cherokee"/>
+        <a:font script="Yiii" typeface="Microsoft Yi Baiti"/>
+        <a:font script="Tibt" typeface="Microsoft Himalaya"/>
+        <a:font script="Thaa" typeface="MV Boli"/>
+        <a:font script="Deva" typeface="Mangal"/>
+        <a:font script="Telu" typeface="Gautami"/>
+        <a:font script="Taml" typeface="Latha"/>
+        <a:font script="Syrc" typeface="Estrangelo Edessa"/>
+        <a:font script="Orya" typeface="Kalinga"/>
+        <a:font script="Mlym" typeface="Kartika"/>
+        <a:font script="Laoo" typeface="DokChampa"/>
+        <a:font script="Sinh" typeface="Iskoola Pota"/>
+        <a:font script="Mong" typeface="Mongolian Baiti"/>
+        <a:font script="Viet" typeface="Times New Roman"/>
+        <a:font script="Uigh" typeface="Microsoft Uighur"/>
+        <a:font script="Geor" typeface="Sylfaen"/>
+      </a:majorFont>
+      <a:minorFont>
+        <a:latin typeface="Calibri"/>
+        <a:ea typeface=""/>
+        <a:cs typeface=""/>
+        <a:font script="Jpan" typeface="ＭＳ 明朝"/>
+        <a:font script="Hang" typeface="맑은 고딕"/>
+        <a:font script="Hans" typeface="宋体"/>
+        <a:font script="Hant" typeface="新細明體"/>
+        <a:font script="Arab" typeface="Arial"/>
+        <a:font script="Hebr" typeface="Arial"/>
+        <a:font script="Thai" typeface="Cordia New"/>
+        <a:font script="Ethi" typeface="Nyala"/>
+        <a:font script="Beng" typeface="Vrinda"/>
+        <a:font script="Gujr" typeface="Shruti"/>
+        <a:font script="Khmr" typeface="DaunPenh"/>
+        <a:font script="Knda" typeface="Tunga"/>
+        <a:font script="Guru" typeface="Raavi"/>
+        <a:font script="Cans" typeface="Euphemia"/>
+        <a:font script="Cher" typeface="Plantagenet Cherokee"/>
+        <a:font script="Yiii" typeface="Microsoft Yi Baiti"/>
+        <a:font script="Tibt" typeface="Microsoft Himalaya"/>
+        <a:font script="Thaa" typeface="MV Boli"/>
+        <a:font script="Deva" typeface="Mangal"/>
+        <a:font script="Telu" typeface="Gautami"/>
+        <a:font script="Taml" typeface="Latha"/>
+        <a:font script="Syrc" typeface="Estrangelo Edessa"/>
+        <a:font script="Orya" typeface="Kalinga"/>
+        <a:font script="Mlym" typeface="Kartika"/>
+        <a:font script="Laoo" typeface="DokChampa"/>
+        <a:font script="Sinh" typeface="Iskoola Pota"/>
+        <a:font script="Mong" typeface="Mongolian Baiti"/>
+        <a:font script="Viet" typeface="Arial"/>
+        <a:font script="Uigh" typeface="Microsoft Uighur"/>
+        <a:font script="Geor" typeface="Sylfaen"/>
+      </a:minorFont>
+    </a:fontScheme>
+    <a:fmtScheme name="Office">
+      <a:fillStyleLst>
+        <a:solidFill>
+          <a:schemeClr val="phClr"/>
+        </a:solidFill>
+        <a:gradFill rotWithShape="1">
+          <a:gsLst>
+            <a:gs pos="0">
+              <a:schemeClr val="phClr">
+                <a:tint val="50000"/>
+                <a:satMod val="300000"/>
+              </a:schemeClr>
+            </a:gs>
+            <a:gs pos="35000">
+              <a:schemeClr val="phClr">
+                <a:tint val="37000"/>
+                <a:satMod val="300000"/>
+              </a:schemeClr>
+            </a:gs>
+            <a:gs pos="100000">
+              <a:schemeClr val="phClr">
+                <a:tint val="15000"/>
+                <a:satMod val="350000"/>
+              </a:schemeClr>
+            </a:gs>
+          </a:gsLst>
+          <a:lin ang="16200000" scaled="1"/>
+        </a:gradFill>
+        <a:gradFill rotWithShape="1">
+          <a:gsLst>
+            <a:gs pos="0">
+              <a:schemeClr val="phClr">
+                <a:shade val="51000"/>
+                <a:satMod val="130000"/>
+              </a:schemeClr>
+            </a:gs>
+            <a:gs pos="80000">
+              <a:schemeClr val="phClr">
+                <a:shade val="93000"/>
+                <a:satMod val="130000"/>
+              </a:schemeClr>
+            </a:gs>
+            <a:gs pos="100000">
+              <a:schemeClr val="phClr">
+                <a:shade val="94000"/>
+                <a:satMod val="135000"/>
+              </a:schemeClr>
+            </a:gs>
+          </a:gsLst>
+          <a:lin ang="16200000" scaled="0"/>
+        </a:gradFill>
+      </a:fillStyleLst>
+      <a:lnStyleLst>
+        <a:ln w="9525" cap="flat" cmpd="sng" algn="ctr">
+          <a:solidFill>
+            <a:schemeClr val="phClr">
+              <a:shade val="95000"/>
+              <a:satMod val="105000"/>
+            </a:schemeClr>
+          </a:solidFill>
+          <a:prstDash val="solid"/>
+        </a:ln>
+        <a:ln w="25400" cap="flat" cmpd="sng" algn="ctr">
+          <a:solidFill>
+            <a:schemeClr val="phClr"/>
+          </a:solidFill>
+          <a:prstDash val="solid"/>
+        </a:ln>
+        <a:ln w="38100" cap="flat" cmpd="sng" algn="ctr">
+          <a:solidFill>
+            <a:schemeClr val="phClr"/>
+          </a:solidFill>
+          <a:prstDash val="solid"/>
+        </a:ln>
+      </a:lnStyleLst>
+      <a:effectStyleLst>
+        <a:effectStyle>
+          <a:effectLst>
+            <a:outerShdw blurRad="40000" dist="20000" dir="5400000" rotWithShape="0">
+              <a:srgbClr val="000000">
+                <a:alpha val="38000"/>
+              </a:srgbClr>
+            </a:outerShdw>
+          </a:effectLst>
+        </a:effectStyle>
+        <a:effectStyle>
+          <a:effectLst>
+            <a:outerShdw blurRad="40000" dist="23000" dir="5400000" rotWithShape="0">
+              <a:srgbClr val="000000">
+                <a:alpha val="35000"/>
+              </a:srgbClr>
+            </a:outerShdw>
+          </a:effectLst>
+        </a:effectStyle>
+        <a:effectStyle>
+          <a:effectLst>
+            <a:outerShdw blurRad="40000" dist="23000" dir="5400000" rotWithShape="0">
+              <a:srgbClr val="000000">
+                <a:alpha val="35000"/>
+              </a:srgbClr>
+            </a:outerShdw>
+          </a:effectLst>
+          <a:scene3d>
+            <a:camera prst="orthographicFront">
+              <a:rot lat="0" lon="0" rev="0"/>
+            </a:camera>
+            <a:lightRig rig="threePt" dir="t">
+              <a:rot lat="0" lon="0" rev="1200000"/>
+            </a:lightRig>
+          </a:scene3d>
+          <a:sp3d>
+            <a:bevelT w="63500" h="25400"/>
+          </a:sp3d>
+        </a:effectStyle>
+      </a:effectStyleLst>
+      <a:bgFillStyleLst>
+        <a:solidFill>
+          <a:schemeClr val="phClr"/>
+        </a:solidFill>
+        <a:gradFill rotWithShape="1">
+          <a:gsLst>
+            <a:gs pos="0">
+              <a:schemeClr val="phClr">
+                <a:tint val="40000"/>
+                <a:satMod val="350000"/>
+              </a:schemeClr>
+            </a:gs>
+            <a:gs pos="40000">
+              <a:schemeClr val="phClr">
+                <a:tint val="45000"/>
+                <a:shade val="99000"/>
+                <a:satMod val="350000"/>
+              </a:schemeClr>
+            </a:gs>
+            <a:gs pos="100000">
+              <a:schemeClr val="phClr">
+                <a:shade val="20000"/>
+                <a:satMod val="255000"/>
+              </a:schemeClr>
+            </a:gs>
+          </a:gsLst>
+          <a:path path="circle">
+            <a:fillToRect l="50000" t="-80000" r="50000" b="180000"/>
+          </a:path>
+        </a:gradFill>
+        <a:gradFill rotWithShape="1">
+          <a:gsLst>
+            <a:gs pos="0">
+              <a:schemeClr val="phClr">
+                <a:tint val="80000"/>
+                <a:satMod val="300000"/>
+              </a:schemeClr>
+            </a:gs>
+            <a:gs pos="100000">
+              <a:schemeClr val="phClr">
+                <a:shade val="30000"/>
+                <a:satMod val="200000"/>
+              </a:schemeClr>
+            </a:gs>
+          </a:gsLst>
+          <a:path path="circle">
+            <a:fillToRect l="50000" t="50000" r="50000" b="50000"/>
+          </a:path>
+        </a:gradFill>
+      </a:bgFillStyleLst>
+    </a:fmtScheme>
+  </a:themeElements>
+  <a:objectDefaults/>
+  <a:extraClrSchemeLst/>
+</a:theme>
 </file>